--- a/resumes/Wasimakram_Mulla.docx
+++ b/resumes/Wasimakram_Mulla.docx
@@ -1,6 +1,6 @@
 
 <file path=word/document.xml><?xml version="1.0" encoding="utf-8"?>
-<w:document xmlns:ve="http://schemas.openxmlformats.org/markup-compatibility/2006" xmlns:o="urn:schemas-microsoft-com:office:office" xmlns:r="http://schemas.openxmlformats.org/officeDocument/2006/relationships" xmlns:m="http://schemas.openxmlformats.org/officeDocument/2006/math" xmlns:v="urn:schemas-microsoft-com:vml" xmlns:wp="http://schemas.openxmlformats.org/drawingml/2006/wordprocessingDrawing" xmlns:w10="urn:schemas-microsoft-com:office:word" xmlns:w="http://schemas.openxmlformats.org/wordprocessingml/2006/main" xmlns:wne="http://schemas.microsoft.com/office/word/2006/wordml">
+<w:document xmlns:wpc="http://schemas.microsoft.com/office/word/2010/wordprocessingCanvas" xmlns:mc="http://schemas.openxmlformats.org/markup-compatibility/2006" xmlns:o="urn:schemas-microsoft-com:office:office" xmlns:r="http://schemas.openxmlformats.org/officeDocument/2006/relationships" xmlns:m="http://schemas.openxmlformats.org/officeDocument/2006/math" xmlns:v="urn:schemas-microsoft-com:vml" xmlns:wp14="http://schemas.microsoft.com/office/word/2010/wordprocessingDrawing" xmlns:wp="http://schemas.openxmlformats.org/drawingml/2006/wordprocessingDrawing" xmlns:w10="urn:schemas-microsoft-com:office:word" xmlns:w="http://schemas.openxmlformats.org/wordprocessingml/2006/main" xmlns:w14="http://schemas.microsoft.com/office/word/2010/wordml" xmlns:w15="http://schemas.microsoft.com/office/word/2012/wordml" xmlns:wpg="http://schemas.microsoft.com/office/word/2010/wordprocessingGroup" xmlns:wpi="http://schemas.microsoft.com/office/word/2010/wordprocessingInk" xmlns:wne="http://schemas.microsoft.com/office/word/2006/wordml" xmlns:wps="http://schemas.microsoft.com/office/word/2010/wordprocessingShape" mc:Ignorable="w14 w15 wp14">
   <w:body>
     <w:p>
       <w:pPr>
@@ -132,37 +132,78 @@
           <w:rFonts w:ascii="Arial" w:hAnsi="Arial"/>
           <w:spacing w:val="20"/>
         </w:rPr>
-        <w:t xml:space="preserve"> </w:t>
-      </w:r>
-      <w:proofErr w:type="spellStart"/>
+        <w:t xml:space="preserve"> Kapoor,</w:t>
+      </w:r>
+    </w:p>
+    <w:p>
+      <w:pPr>
+        <w:pStyle w:val="DefaultStyle"/>
+        <w:spacing w:before="0" w:after="0" w:line="100" w:lineRule="atLeast"/>
+        <w:ind w:left="2880" w:right="-180" w:firstLine="720"/>
+      </w:pPr>
       <w:r>
         <w:rPr>
           <w:rFonts w:ascii="Arial" w:hAnsi="Arial"/>
           <w:spacing w:val="20"/>
         </w:rPr>
-        <w:t>Kapoor</w:t>
-      </w:r>
-      <w:proofErr w:type="spellEnd"/>
+        <w:t xml:space="preserve">        A3/204, </w:t>
+      </w:r>
+      <w:proofErr w:type="spellStart"/>
       <w:r>
         <w:rPr>
           <w:rFonts w:ascii="Arial" w:hAnsi="Arial"/>
           <w:spacing w:val="20"/>
         </w:rPr>
-        <w:t>,</w:t>
-      </w:r>
-    </w:p>
-    <w:p>
-      <w:pPr>
-        <w:pStyle w:val="DefaultStyle"/>
-        <w:spacing w:before="0" w:after="0" w:line="100" w:lineRule="atLeast"/>
-        <w:ind w:left="2880" w:right="-180" w:firstLine="720"/>
-      </w:pPr>
+        <w:t>Anusaya</w:t>
+      </w:r>
+      <w:proofErr w:type="spellEnd"/>
       <w:r>
         <w:rPr>
           <w:rFonts w:ascii="Arial" w:hAnsi="Arial"/>
           <w:spacing w:val="20"/>
         </w:rPr>
-        <w:t xml:space="preserve">        A3/204, </w:t>
+        <w:t xml:space="preserve"> Enclave</w:t>
+      </w:r>
+    </w:p>
+    <w:p>
+      <w:pPr>
+        <w:pStyle w:val="DefaultStyle"/>
+        <w:spacing w:before="0" w:after="0" w:line="100" w:lineRule="atLeast"/>
+        <w:ind w:firstLine="720"/>
+      </w:pPr>
+      <w:r>
+        <w:rPr>
+          <w:rFonts w:ascii="Arial" w:hAnsi="Arial"/>
+          <w:b/>
+          <w:spacing w:val="20"/>
+        </w:rPr>
+        <w:tab/>
+      </w:r>
+      <w:r>
+        <w:rPr>
+          <w:rFonts w:ascii="Arial" w:hAnsi="Arial"/>
+          <w:b/>
+          <w:spacing w:val="20"/>
+        </w:rPr>
+        <w:tab/>
+        <w:t xml:space="preserve">         </w:t>
+      </w:r>
+      <w:r>
+        <w:rPr>
+          <w:rFonts w:ascii="Arial" w:hAnsi="Arial"/>
+          <w:b/>
+          <w:spacing w:val="20"/>
+        </w:rPr>
+        <w:tab/>
+      </w:r>
+      <w:r>
+        <w:rPr>
+          <w:rFonts w:ascii="Arial" w:hAnsi="Arial"/>
+          <w:b/>
+          <w:spacing w:val="20"/>
+        </w:rPr>
+        <w:tab/>
+        <w:t xml:space="preserve">        </w:t>
       </w:r>
       <w:proofErr w:type="spellStart"/>
       <w:r>
@@ -170,88 +211,15 @@
           <w:rFonts w:ascii="Arial" w:hAnsi="Arial"/>
           <w:spacing w:val="20"/>
         </w:rPr>
-        <w:t>Anusaya</w:t>
+        <w:t>Wanowrie</w:t>
       </w:r>
       <w:proofErr w:type="spellEnd"/>
       <w:r>
         <w:rPr>
           <w:rFonts w:ascii="Arial" w:hAnsi="Arial"/>
-          <w:spacing w:val="20"/>
-        </w:rPr>
-        <w:t xml:space="preserve"> Enclave</w:t>
-      </w:r>
-    </w:p>
-    <w:p>
-      <w:pPr>
-        <w:pStyle w:val="DefaultStyle"/>
-        <w:spacing w:before="0" w:after="0" w:line="100" w:lineRule="atLeast"/>
-        <w:ind w:firstLine="720"/>
-      </w:pPr>
-      <w:r>
-        <w:rPr>
-          <w:rFonts w:ascii="Arial" w:hAnsi="Arial"/>
-          <w:b/>
-          <w:spacing w:val="20"/>
-        </w:rPr>
-        <w:tab/>
-      </w:r>
-      <w:r>
-        <w:rPr>
-          <w:rFonts w:ascii="Arial" w:hAnsi="Arial"/>
-          <w:b/>
-          <w:spacing w:val="20"/>
-        </w:rPr>
-        <w:tab/>
-        <w:t xml:space="preserve">         </w:t>
-      </w:r>
-      <w:r>
-        <w:rPr>
-          <w:rFonts w:ascii="Arial" w:hAnsi="Arial"/>
-          <w:b/>
-          <w:spacing w:val="20"/>
-        </w:rPr>
-        <w:tab/>
-      </w:r>
-      <w:r>
-        <w:rPr>
-          <w:rFonts w:ascii="Arial" w:hAnsi="Arial"/>
-          <w:b/>
-          <w:spacing w:val="20"/>
-        </w:rPr>
-        <w:tab/>
-        <w:t xml:space="preserve">        </w:t>
-      </w:r>
-      <w:proofErr w:type="spellStart"/>
-      <w:proofErr w:type="gramStart"/>
-      <w:r>
-        <w:rPr>
-          <w:rFonts w:ascii="Arial" w:hAnsi="Arial"/>
-          <w:spacing w:val="20"/>
-        </w:rPr>
-        <w:t>Wanowrie</w:t>
-      </w:r>
-      <w:proofErr w:type="spellEnd"/>
-      <w:r>
-        <w:rPr>
-          <w:rFonts w:ascii="Arial" w:hAnsi="Arial"/>
-        </w:rPr>
-        <w:t>.</w:t>
-      </w:r>
-      <w:proofErr w:type="gramEnd"/>
-      <w:r>
-        <w:rPr>
-          <w:rFonts w:ascii="Arial" w:hAnsi="Arial"/>
-        </w:rPr>
-        <w:t xml:space="preserve"> </w:t>
-      </w:r>
-      <w:proofErr w:type="gramStart"/>
-      <w:r>
-        <w:rPr>
-          <w:rFonts w:ascii="Arial" w:hAnsi="Arial"/>
-        </w:rPr>
-        <w:t>Pune-411001.</w:t>
-      </w:r>
-      <w:proofErr w:type="gramEnd"/>
+        </w:rPr>
+        <w:t>. Pune-411001.</w:t>
+      </w:r>
       <w:r>
         <w:rPr>
           <w:rFonts w:ascii="Arial" w:hAnsi="Arial"/>
@@ -484,13 +452,7 @@
         <w:rPr>
           <w:rFonts w:ascii="Verdana" w:hAnsi="Verdana" w:cs="Arial"/>
         </w:rPr>
-        <w:t xml:space="preserve">To work for  the most challenging position in an organization to serve as an IT professional, so as to </w:t>
-      </w:r>
-      <w:r>
-        <w:rPr>
-          <w:rFonts w:ascii="Verdana" w:hAnsi="Verdana" w:cs="Arial"/>
-        </w:rPr>
-        <w:t>become an essential part of the team and grow with the organization.</w:t>
+        <w:t>To work for  the most challenging position in an organization to serve as an IT professional, so as to become an essential part of the team and grow with the organization.</w:t>
       </w:r>
     </w:p>
     <w:p>
@@ -638,13 +600,6 @@
           <w:iCs/>
         </w:rPr>
         <w:tab/>
-      </w:r>
-      <w:r>
-        <w:rPr>
-          <w:rFonts w:ascii="Verdana" w:hAnsi="Verdana" w:cs="Arial"/>
-          <w:i/>
-          <w:iCs/>
-        </w:rPr>
         <w:t xml:space="preserve">     Total experience</w:t>
       </w:r>
       <w:r>
@@ -751,15 +706,7 @@
           <w:i/>
           <w:iCs/>
         </w:rPr>
-        <w:t>Ra</w:t>
-      </w:r>
-      <w:r>
-        <w:rPr>
-          <w:rFonts w:ascii="Verdana" w:hAnsi="Verdana" w:cs="Arial"/>
-          <w:i/>
-          <w:iCs/>
-        </w:rPr>
-        <w:t>ting</w:t>
+        <w:t>Rating</w:t>
       </w:r>
       <w:r>
         <w:rPr>
@@ -911,13 +858,7 @@
         <w:rPr>
           <w:rFonts w:ascii="Verdana" w:hAnsi="Verdana" w:cs="Arial"/>
         </w:rPr>
-        <w:t>MVC, Dep</w:t>
-      </w:r>
-      <w:r>
-        <w:rPr>
-          <w:rFonts w:ascii="Verdana" w:hAnsi="Verdana" w:cs="Arial"/>
-        </w:rPr>
-        <w:t>endency Injection, Routing, Service</w:t>
+        <w:t>MVC, Dependency Injection, Routing, Service</w:t>
       </w:r>
     </w:p>
     <w:p>
@@ -954,13 +895,7 @@
         <w:rPr>
           <w:rFonts w:ascii="Verdana" w:hAnsi="Verdana" w:cs="Arial"/>
         </w:rPr>
-        <w:t xml:space="preserve"> and </w:t>
-      </w:r>
-      <w:r>
-        <w:rPr>
-          <w:rFonts w:ascii="Verdana" w:hAnsi="Verdana" w:cs="Arial"/>
-        </w:rPr>
-        <w:t>Directives.</w:t>
+        <w:t xml:space="preserve"> and Directives.</w:t>
       </w:r>
     </w:p>
     <w:p>
@@ -1109,15 +1044,7 @@
           <w:iCs/>
         </w:rPr>
         <w:tab/>
-        <w:t xml:space="preserve">         T</w:t>
-      </w:r>
-      <w:r>
-        <w:rPr>
-          <w:rFonts w:ascii="Verdana" w:hAnsi="Verdana" w:cs="Arial"/>
-          <w:i/>
-          <w:iCs/>
-        </w:rPr>
-        <w:t>otal experience</w:t>
+        <w:t xml:space="preserve">         Total experience</w:t>
       </w:r>
       <w:r>
         <w:rPr>
@@ -1262,21 +1189,7 @@
         <w:rPr>
           <w:rFonts w:ascii="Verdana" w:hAnsi="Verdana" w:cs="Arial"/>
         </w:rPr>
-        <w:t xml:space="preserve">JQUERY – Used </w:t>
-      </w:r>
-      <w:proofErr w:type="spellStart"/>
-      <w:r>
-        <w:rPr>
-          <w:rFonts w:ascii="Verdana" w:hAnsi="Verdana" w:cs="Arial"/>
-        </w:rPr>
-        <w:t>jQuery</w:t>
-      </w:r>
-      <w:proofErr w:type="spellEnd"/>
-      <w:r>
-        <w:rPr>
-          <w:rFonts w:ascii="Verdana" w:hAnsi="Verdana" w:cs="Arial"/>
-        </w:rPr>
-        <w:t xml:space="preserve"> for creating frameworks, and single page </w:t>
+        <w:t xml:space="preserve">JQUERY – Used jQuery for creating frameworks, and single page </w:t>
       </w:r>
     </w:p>
     <w:p>
@@ -1307,27 +1220,7 @@
         <w:rPr>
           <w:rFonts w:ascii="Verdana" w:hAnsi="Verdana" w:cs="Arial"/>
         </w:rPr>
-        <w:t xml:space="preserve"> with effective </w:t>
-      </w:r>
-      <w:r>
-        <w:rPr>
-          <w:rFonts w:ascii="Verdana" w:hAnsi="Verdana" w:cs="Arial"/>
-        </w:rPr>
-        <w:t xml:space="preserve">response time. Used </w:t>
-      </w:r>
-      <w:proofErr w:type="spellStart"/>
-      <w:r>
-        <w:rPr>
-          <w:rFonts w:ascii="Verdana" w:hAnsi="Verdana" w:cs="Arial"/>
-        </w:rPr>
-        <w:t>jQuery</w:t>
-      </w:r>
-      <w:proofErr w:type="spellEnd"/>
-      <w:r>
-        <w:rPr>
-          <w:rFonts w:ascii="Verdana" w:hAnsi="Verdana" w:cs="Arial"/>
-        </w:rPr>
-        <w:t xml:space="preserve"> for     </w:t>
+        <w:t xml:space="preserve"> with effective response time. Used jQuery for     </w:t>
       </w:r>
     </w:p>
     <w:p>
@@ -1531,15 +1424,7 @@
           <w:i/>
           <w:iCs/>
         </w:rPr>
-        <w:t xml:space="preserve">        </w:t>
-      </w:r>
-      <w:r>
-        <w:rPr>
-          <w:rFonts w:ascii="Verdana" w:hAnsi="Verdana" w:cs="Arial"/>
-          <w:i/>
-          <w:iCs/>
-        </w:rPr>
-        <w:t>Total experience</w:t>
+        <w:t xml:space="preserve">        Total experience</w:t>
       </w:r>
       <w:r>
         <w:rPr>
@@ -1590,21 +1475,7 @@
         <w:rPr>
           <w:rFonts w:ascii="Verdana" w:hAnsi="Verdana" w:cs="Arial"/>
         </w:rPr>
-        <w:t xml:space="preserve">  MS SQL Server, </w:t>
-      </w:r>
-      <w:proofErr w:type="spellStart"/>
-      <w:r>
-        <w:rPr>
-          <w:rFonts w:ascii="Verdana" w:hAnsi="Verdana" w:cs="Arial"/>
-        </w:rPr>
-        <w:t>MySQL</w:t>
-      </w:r>
-      <w:proofErr w:type="spellEnd"/>
-      <w:r>
-        <w:rPr>
-          <w:rFonts w:ascii="Verdana" w:hAnsi="Verdana" w:cs="Arial"/>
-        </w:rPr>
-        <w:t>.</w:t>
+        <w:t xml:space="preserve">  MS SQL Server, MySQL.</w:t>
       </w:r>
       <w:r>
         <w:rPr>
@@ -1679,15 +1550,7 @@
           <w:b/>
           <w:bCs/>
         </w:rPr>
-        <w:t xml:space="preserve">    Dev</w:t>
-      </w:r>
-      <w:r>
-        <w:rPr>
-          <w:rFonts w:ascii="Verdana" w:hAnsi="Verdana" w:cs="Arial"/>
-          <w:b/>
-          <w:bCs/>
-        </w:rPr>
-        <w:t>ices</w:t>
+        <w:t xml:space="preserve">    Devices</w:t>
       </w:r>
       <w:r>
         <w:rPr>
@@ -1804,17 +1667,7 @@
           <w:bCs w:val="0"/>
           <w:sz w:val="20"/>
         </w:rPr>
-        <w:t>HTML,</w:t>
-      </w:r>
-      <w:r>
-        <w:rPr>
-          <w:rStyle w:val="StrongEmphasis"/>
-          <w:rFonts w:ascii="Verdana" w:hAnsi="Verdana" w:cs="Arial"/>
-          <w:b w:val="0"/>
-          <w:bCs w:val="0"/>
-          <w:sz w:val="20"/>
-        </w:rPr>
-        <w:t xml:space="preserve"> DHTML, CSS</w:t>
+        <w:t>HTML, DHTML, CSS</w:t>
       </w:r>
       <w:r>
         <w:rPr>
@@ -2206,14 +2059,7 @@
           <w:rFonts w:ascii="Verdana" w:hAnsi="Verdana" w:cs="Arial"/>
           <w:sz w:val="20"/>
         </w:rPr>
-        <w:t>Experience i</w:t>
-      </w:r>
-      <w:r>
-        <w:rPr>
-          <w:rFonts w:ascii="Verdana" w:hAnsi="Verdana" w:cs="Arial"/>
-          <w:sz w:val="20"/>
-        </w:rPr>
-        <w:t xml:space="preserve">n </w:t>
+        <w:t xml:space="preserve">Experience in </w:t>
       </w:r>
       <w:r>
         <w:rPr>
@@ -2378,14 +2224,7 @@
           <w:rFonts w:ascii="Verdana" w:hAnsi="Verdana" w:cs="Arial"/>
           <w:sz w:val="20"/>
         </w:rPr>
-        <w:t>Strong comm</w:t>
-      </w:r>
-      <w:r>
-        <w:rPr>
-          <w:rFonts w:ascii="Verdana" w:hAnsi="Verdana" w:cs="Arial"/>
-          <w:sz w:val="20"/>
-        </w:rPr>
-        <w:t>unication, problem-solving, and planning skills, with ability to work independently or in a team environment.</w:t>
+        <w:t>Strong communication, problem-solving, and planning skills, with ability to work independently or in a team environment.</w:t>
       </w:r>
       <w:r>
         <w:rPr>
@@ -2484,6 +2323,76 @@
     <w:p>
       <w:pPr>
         <w:pStyle w:val="DefaultStyle"/>
+        <w:spacing w:before="28" w:after="28" w:line="100" w:lineRule="atLeast"/>
+        <w:ind w:left="2160"/>
+      </w:pPr>
+    </w:p>
+    <w:p>
+      <w:pPr>
+        <w:pStyle w:val="DefaultStyle"/>
+        <w:widowControl w:val="0"/>
+        <w:spacing w:line="100" w:lineRule="atLeast"/>
+        <w:ind w:left="-360" w:firstLine="1080"/>
+      </w:pPr>
+      <w:r>
+        <w:rPr>
+          <w:rFonts w:ascii="Arial" w:hAnsi="Arial" w:cs="Arial"/>
+          <w:b/>
+          <w:bCs/>
+        </w:rPr>
+        <w:t>2</w:t>
+      </w:r>
+      <w:r>
+        <w:rPr>
+          <w:rFonts w:ascii="Arial" w:hAnsi="Arial" w:cs="Arial"/>
+          <w:b/>
+          <w:bCs/>
+        </w:rPr>
+        <w:t>.</w:t>
+      </w:r>
+      <w:r>
+        <w:rPr>
+          <w:rFonts w:ascii="Verdana" w:hAnsi="Verdana" w:cs="Arial"/>
+          <w:b/>
+        </w:rPr>
+        <w:t xml:space="preserve"> </w:t>
+      </w:r>
+      <w:proofErr w:type="spellStart"/>
+      <w:r>
+        <w:rPr>
+          <w:rFonts w:ascii="Verdana" w:hAnsi="Verdana" w:cs="Arial"/>
+          <w:b/>
+        </w:rPr>
+        <w:t>Calsoft</w:t>
+      </w:r>
+      <w:proofErr w:type="spellEnd"/>
+      <w:r>
+        <w:rPr>
+          <w:rFonts w:ascii="Verdana" w:hAnsi="Verdana" w:cs="Arial"/>
+          <w:b/>
+        </w:rPr>
+        <w:t xml:space="preserve"> </w:t>
+      </w:r>
+      <w:proofErr w:type="spellStart"/>
+      <w:r>
+        <w:rPr>
+          <w:rFonts w:ascii="Verdana" w:hAnsi="Verdana" w:cs="Arial"/>
+          <w:b/>
+        </w:rPr>
+        <w:t>Pvt</w:t>
+      </w:r>
+      <w:proofErr w:type="spellEnd"/>
+      <w:r>
+        <w:rPr>
+          <w:rFonts w:ascii="Verdana" w:hAnsi="Verdana" w:cs="Arial"/>
+          <w:b/>
+        </w:rPr>
+        <w:t xml:space="preserve"> Ltd</w:t>
+      </w:r>
+    </w:p>
+    <w:p>
+      <w:pPr>
+        <w:pStyle w:val="DefaultStyle"/>
         <w:numPr>
           <w:ilvl w:val="0"/>
           <w:numId w:val="4"/>
@@ -2495,7 +2404,7 @@
           <w:rFonts w:ascii="Arial" w:hAnsi="Arial" w:cs="Arial"/>
           <w:bCs/>
         </w:rPr>
-        <w:t xml:space="preserve">Current Package: </w:t>
+        <w:t xml:space="preserve">Designation: </w:t>
       </w:r>
       <w:r>
         <w:rPr>
@@ -2503,13 +2412,28 @@
           <w:b/>
           <w:bCs/>
         </w:rPr>
-        <w:t>718000</w:t>
+        <w:t>Senior</w:t>
       </w:r>
       <w:r>
         <w:rPr>
           <w:rFonts w:ascii="Arial" w:hAnsi="Arial" w:cs="Arial"/>
           <w:bCs/>
         </w:rPr>
+        <w:t xml:space="preserve"> </w:t>
+      </w:r>
+      <w:r>
+        <w:rPr>
+          <w:rFonts w:ascii="Arial" w:hAnsi="Arial" w:cs="Arial"/>
+          <w:b/>
+          <w:bCs/>
+        </w:rPr>
+        <w:t>Development Engineer</w:t>
+      </w:r>
+      <w:r>
+        <w:rPr>
+          <w:rFonts w:ascii="Arial" w:hAnsi="Arial" w:cs="Arial"/>
+          <w:bCs/>
+        </w:rPr>
         <w:t xml:space="preserve">. </w:t>
       </w:r>
     </w:p>
@@ -2526,7 +2450,7 @@
           <w:b/>
           <w:bCs/>
         </w:rPr>
-        <w:t>2</w:t>
+        <w:t>3</w:t>
       </w:r>
       <w:r>
         <w:rPr>
@@ -2549,7 +2473,7 @@
           <w:rFonts w:ascii="Verdana" w:hAnsi="Verdana" w:cs="Arial"/>
           <w:b/>
         </w:rPr>
-        <w:t>Calsoft</w:t>
+        <w:t>Aptara</w:t>
       </w:r>
       <w:proofErr w:type="spellEnd"/>
       <w:r>
@@ -2557,23 +2481,7 @@
           <w:rFonts w:ascii="Verdana" w:hAnsi="Verdana" w:cs="Arial"/>
           <w:b/>
         </w:rPr>
-        <w:t xml:space="preserve"> </w:t>
-      </w:r>
-      <w:proofErr w:type="spellStart"/>
-      <w:r>
-        <w:rPr>
-          <w:rFonts w:ascii="Verdana" w:hAnsi="Verdana" w:cs="Arial"/>
-          <w:b/>
-        </w:rPr>
-        <w:t>Pvt</w:t>
-      </w:r>
-      <w:proofErr w:type="spellEnd"/>
-      <w:r>
-        <w:rPr>
-          <w:rFonts w:ascii="Verdana" w:hAnsi="Verdana" w:cs="Arial"/>
-          <w:b/>
-        </w:rPr>
-        <w:t xml:space="preserve"> Ltd</w:t>
+        <w:t xml:space="preserve"> New Media Pvt. Ltd (previous)</w:t>
       </w:r>
     </w:p>
     <w:p>
@@ -2598,29 +2506,14 @@
           <w:b/>
           <w:bCs/>
         </w:rPr>
-        <w:t>Senior</w:t>
+        <w:t>Software Developer</w:t>
       </w:r>
       <w:r>
         <w:rPr>
           <w:rFonts w:ascii="Arial" w:hAnsi="Arial" w:cs="Arial"/>
           <w:bCs/>
         </w:rPr>
-        <w:t xml:space="preserve"> </w:t>
-      </w:r>
-      <w:r>
-        <w:rPr>
-          <w:rFonts w:ascii="Arial" w:hAnsi="Arial" w:cs="Arial"/>
-          <w:b/>
-          <w:bCs/>
-        </w:rPr>
-        <w:t>Development Engineer</w:t>
-      </w:r>
-      <w:r>
-        <w:rPr>
-          <w:rFonts w:ascii="Arial" w:hAnsi="Arial" w:cs="Arial"/>
-          <w:bCs/>
-        </w:rPr>
-        <w:t xml:space="preserve">. </w:t>
+        <w:t>.</w:t>
       </w:r>
     </w:p>
     <w:p>
@@ -2637,7 +2530,7 @@
           <w:rFonts w:ascii="Arial" w:hAnsi="Arial" w:cs="Arial"/>
           <w:bCs/>
         </w:rPr>
-        <w:t xml:space="preserve">Current Package: </w:t>
+        <w:t xml:space="preserve">Department: </w:t>
       </w:r>
       <w:r>
         <w:rPr>
@@ -2645,61 +2538,7 @@
           <w:b/>
           <w:bCs/>
         </w:rPr>
-        <w:t>486000</w:t>
-      </w:r>
-      <w:r>
-        <w:rPr>
-          <w:rFonts w:ascii="Arial" w:hAnsi="Arial" w:cs="Arial"/>
-          <w:bCs/>
-        </w:rPr>
-        <w:t>.</w:t>
-      </w:r>
-    </w:p>
-    <w:p>
-      <w:pPr>
-        <w:pStyle w:val="DefaultStyle"/>
-        <w:widowControl w:val="0"/>
-        <w:spacing w:line="100" w:lineRule="atLeast"/>
-        <w:ind w:left="-360" w:firstLine="1080"/>
-      </w:pPr>
-      <w:r>
-        <w:rPr>
-          <w:rFonts w:ascii="Arial" w:hAnsi="Arial" w:cs="Arial"/>
-          <w:b/>
-          <w:bCs/>
-        </w:rPr>
-        <w:t>3</w:t>
-      </w:r>
-      <w:r>
-        <w:rPr>
-          <w:rFonts w:ascii="Arial" w:hAnsi="Arial" w:cs="Arial"/>
-          <w:b/>
-          <w:bCs/>
-        </w:rPr>
-        <w:t>.</w:t>
-      </w:r>
-      <w:r>
-        <w:rPr>
-          <w:rFonts w:ascii="Verdana" w:hAnsi="Verdana" w:cs="Arial"/>
-          <w:b/>
-        </w:rPr>
-        <w:t xml:space="preserve"> </w:t>
-      </w:r>
-      <w:proofErr w:type="spellStart"/>
-      <w:r>
-        <w:rPr>
-          <w:rFonts w:ascii="Verdana" w:hAnsi="Verdana" w:cs="Arial"/>
-          <w:b/>
-        </w:rPr>
-        <w:t>Aptara</w:t>
-      </w:r>
-      <w:proofErr w:type="spellEnd"/>
-      <w:r>
-        <w:rPr>
-          <w:rFonts w:ascii="Verdana" w:hAnsi="Verdana" w:cs="Arial"/>
-          <w:b/>
-        </w:rPr>
-        <w:t xml:space="preserve"> New Media Pvt. Ltd (previous)</w:t>
+        <w:t>Mobile Solutions Team</w:t>
       </w:r>
     </w:p>
     <w:p>
@@ -2711,95 +2550,8 @@
         </w:numPr>
         <w:spacing w:before="28" w:after="28" w:line="100" w:lineRule="atLeast"/>
       </w:pPr>
-      <w:r>
-        <w:rPr>
-          <w:rFonts w:ascii="Arial" w:hAnsi="Arial" w:cs="Arial"/>
-          <w:bCs/>
-        </w:rPr>
-        <w:t xml:space="preserve">Designation: </w:t>
-      </w:r>
-      <w:r>
-        <w:rPr>
-          <w:rFonts w:ascii="Arial" w:hAnsi="Arial" w:cs="Arial"/>
-          <w:b/>
-          <w:bCs/>
-        </w:rPr>
-        <w:t>Software Developer</w:t>
-      </w:r>
-      <w:r>
-        <w:rPr>
-          <w:rFonts w:ascii="Arial" w:hAnsi="Arial" w:cs="Arial"/>
-          <w:bCs/>
-        </w:rPr>
-        <w:t>.</w:t>
-      </w:r>
-    </w:p>
-    <w:p>
-      <w:pPr>
-        <w:pStyle w:val="DefaultStyle"/>
-        <w:numPr>
-          <w:ilvl w:val="0"/>
-          <w:numId w:val="4"/>
-        </w:numPr>
-        <w:spacing w:before="28" w:after="28" w:line="100" w:lineRule="atLeast"/>
-      </w:pPr>
-      <w:r>
-        <w:rPr>
-          <w:rFonts w:ascii="Arial" w:hAnsi="Arial" w:cs="Arial"/>
-          <w:bCs/>
-        </w:rPr>
-        <w:t xml:space="preserve">Department: </w:t>
-      </w:r>
-      <w:r>
-        <w:rPr>
-          <w:rFonts w:ascii="Arial" w:hAnsi="Arial" w:cs="Arial"/>
-          <w:b/>
-          <w:bCs/>
-        </w:rPr>
-        <w:t>Mobile Solutions Team</w:t>
-      </w:r>
-    </w:p>
-    <w:p>
-      <w:pPr>
-        <w:pStyle w:val="DefaultStyle"/>
-        <w:numPr>
-          <w:ilvl w:val="0"/>
-          <w:numId w:val="4"/>
-        </w:numPr>
-        <w:spacing w:before="28" w:after="28" w:line="100" w:lineRule="atLeast"/>
-      </w:pPr>
-      <w:r>
-        <w:rPr>
-          <w:rFonts w:ascii="Arial" w:hAnsi="Arial" w:cs="Arial"/>
-          <w:bCs/>
-        </w:rPr>
-        <w:t xml:space="preserve">Package: </w:t>
-      </w:r>
-      <w:r>
-        <w:rPr>
-          <w:rFonts w:ascii="Arial" w:hAnsi="Arial" w:cs="Arial"/>
-          <w:b/>
-          <w:bCs/>
-        </w:rPr>
-        <w:t>272000</w:t>
-      </w:r>
-      <w:r>
-        <w:rPr>
-          <w:rFonts w:ascii="Arial" w:hAnsi="Arial" w:cs="Arial"/>
-          <w:bCs/>
-        </w:rPr>
-        <w:t>.</w:t>
-      </w:r>
-    </w:p>
-    <w:p>
-      <w:pPr>
-        <w:pStyle w:val="DefaultStyle"/>
-        <w:numPr>
-          <w:ilvl w:val="0"/>
-          <w:numId w:val="4"/>
-        </w:numPr>
-        <w:spacing w:before="28" w:after="28" w:line="100" w:lineRule="atLeast"/>
-      </w:pPr>
+      <w:bookmarkStart w:id="1" w:name="_GoBack"/>
+      <w:bookmarkEnd w:id="1"/>
       <w:r>
         <w:rPr>
           <w:rFonts w:ascii="Arial" w:hAnsi="Arial" w:cs="Arial"/>
@@ -2923,7 +2675,6 @@
           <w:sz w:val="20"/>
           <w:szCs w:val="20"/>
         </w:rPr>
-        <w:lastRenderedPageBreak/>
         <w:t>LIVE PROJECTS</w:t>
       </w:r>
     </w:p>
@@ -2945,6 +2696,7 @@
           <w:rFonts w:ascii="Verdana" w:hAnsi="Verdana" w:cs="Arial"/>
           <w:b/>
         </w:rPr>
+        <w:lastRenderedPageBreak/>
         <w:t>Cognizant Technology Solutions</w:t>
       </w:r>
       <w:r>
@@ -3162,13 +2914,7 @@
         <w:rPr>
           <w:rFonts w:ascii="Verdana" w:hAnsi="Verdana" w:cs="Arial"/>
         </w:rPr>
-        <w:t xml:space="preserve">Create </w:t>
-      </w:r>
-      <w:r>
-        <w:rPr>
-          <w:rFonts w:ascii="Verdana" w:hAnsi="Verdana" w:cs="Arial"/>
-        </w:rPr>
-        <w:t>wireframes.</w:t>
+        <w:t>Create wireframes.</w:t>
       </w:r>
     </w:p>
     <w:p>
@@ -3345,13 +3091,7 @@
         <w:rPr>
           <w:rFonts w:ascii="Verdana" w:hAnsi="Verdana" w:cs="Arial"/>
         </w:rPr>
-        <w:t xml:space="preserve">, </w:t>
-      </w:r>
-      <w:r>
-        <w:rPr>
-          <w:rFonts w:ascii="Verdana" w:hAnsi="Verdana" w:cs="Arial"/>
-        </w:rPr>
-        <w:t>Bootstrap, HTML5 and CSS3.</w:t>
+        <w:t>, Bootstrap, HTML5 and CSS3.</w:t>
       </w:r>
     </w:p>
     <w:p>
@@ -3559,13 +3299,7 @@
         <w:rPr>
           <w:rFonts w:ascii="Verdana" w:hAnsi="Verdana" w:cs="Arial"/>
         </w:rPr>
-        <w:t xml:space="preserve"> </w:t>
-      </w:r>
-      <w:r>
-        <w:rPr>
-          <w:rFonts w:ascii="Verdana" w:hAnsi="Verdana" w:cs="Arial"/>
-        </w:rPr>
-        <w:t>New Media Pvt. Ltd.</w:t>
+        <w:t xml:space="preserve"> New Media Pvt. Ltd.</w:t>
       </w:r>
     </w:p>
     <w:p>
@@ -3716,7 +3450,6 @@
           <w:rFonts w:ascii="Verdana" w:hAnsi="Verdana" w:cs="Arial"/>
           <w:b/>
         </w:rPr>
-        <w:lastRenderedPageBreak/>
         <w:t xml:space="preserve">Sun Corp </w:t>
       </w:r>
     </w:p>
@@ -3734,6 +3467,7 @@
         <w:rPr>
           <w:rFonts w:ascii="Verdana" w:hAnsi="Verdana" w:cs="Arial"/>
         </w:rPr>
+        <w:lastRenderedPageBreak/>
         <w:t xml:space="preserve">Company – </w:t>
       </w:r>
       <w:proofErr w:type="spellStart"/>
@@ -3748,13 +3482,7 @@
         <w:rPr>
           <w:rFonts w:ascii="Verdana" w:hAnsi="Verdana" w:cs="Arial"/>
         </w:rPr>
-        <w:t xml:space="preserve"> New Media Pvt.</w:t>
-      </w:r>
-      <w:r>
-        <w:rPr>
-          <w:rFonts w:ascii="Verdana" w:hAnsi="Verdana" w:cs="Arial"/>
-        </w:rPr>
-        <w:t xml:space="preserve"> Ltd.</w:t>
+        <w:t xml:space="preserve"> New Media Pvt. Ltd.</w:t>
       </w:r>
     </w:p>
     <w:p>
@@ -3771,21 +3499,7 @@
         <w:rPr>
           <w:rFonts w:ascii="Verdana" w:hAnsi="Verdana" w:cs="Arial"/>
         </w:rPr>
-        <w:t xml:space="preserve">My Role - Creation of Shell and Templates in HTML5 and </w:t>
-      </w:r>
-      <w:proofErr w:type="spellStart"/>
-      <w:r>
-        <w:rPr>
-          <w:rFonts w:ascii="Verdana" w:hAnsi="Verdana" w:cs="Arial"/>
-        </w:rPr>
-        <w:t>jQuery</w:t>
-      </w:r>
-      <w:proofErr w:type="spellEnd"/>
-      <w:r>
-        <w:rPr>
-          <w:rFonts w:ascii="Verdana" w:hAnsi="Verdana" w:cs="Arial"/>
-        </w:rPr>
-        <w:t>, Worked with Sprite Animations.</w:t>
+        <w:t>My Role - Creation of Shell and Templates in HTML5 and jQuery, Worked with Sprite Animations.</w:t>
       </w:r>
     </w:p>
     <w:p>
@@ -3871,16 +3585,8 @@
         <w:rPr>
           <w:rFonts w:ascii="Verdana" w:hAnsi="Verdana" w:cs="Arial"/>
         </w:rPr>
-        <w:t xml:space="preserve">My Role - Creation of Templates in HTML5 and </w:t>
-      </w:r>
-      <w:proofErr w:type="spellStart"/>
-      <w:r>
-        <w:rPr>
-          <w:rFonts w:ascii="Verdana" w:hAnsi="Verdana" w:cs="Arial"/>
-        </w:rPr>
-        <w:t>jQuery</w:t>
-      </w:r>
-      <w:proofErr w:type="spellEnd"/>
+        <w:t>My Role - Creation of Templates in HTML5 and jQuery</w:t>
+      </w:r>
     </w:p>
     <w:p>
       <w:pPr>
@@ -3948,16 +3654,8 @@
         <w:rPr>
           <w:rFonts w:ascii="Verdana" w:hAnsi="Verdana" w:cs="Arial"/>
         </w:rPr>
-        <w:t xml:space="preserve">My Role - Creation of Templates in HTML5 and </w:t>
-      </w:r>
-      <w:proofErr w:type="spellStart"/>
-      <w:r>
-        <w:rPr>
-          <w:rFonts w:ascii="Verdana" w:hAnsi="Verdana" w:cs="Arial"/>
-        </w:rPr>
-        <w:t>jQuery</w:t>
-      </w:r>
-      <w:proofErr w:type="spellEnd"/>
+        <w:t>My Role - Creation of Templates in HTML5 and jQuery</w:t>
+      </w:r>
     </w:p>
     <w:p>
       <w:pPr>
@@ -4025,21 +3723,7 @@
         <w:rPr>
           <w:rFonts w:ascii="Verdana" w:hAnsi="Verdana" w:cs="Arial"/>
         </w:rPr>
-        <w:t xml:space="preserve">My Role - Creation of Shell (Complete Structure) and Templates in HTML5 and </w:t>
-      </w:r>
-      <w:proofErr w:type="spellStart"/>
-      <w:r>
-        <w:rPr>
-          <w:rFonts w:ascii="Verdana" w:hAnsi="Verdana" w:cs="Arial"/>
-        </w:rPr>
-        <w:t>jQuery</w:t>
-      </w:r>
-      <w:proofErr w:type="spellEnd"/>
-      <w:r>
-        <w:rPr>
-          <w:rFonts w:ascii="Verdana" w:hAnsi="Verdana" w:cs="Arial"/>
-        </w:rPr>
-        <w:t xml:space="preserve"> with Sprite animations.</w:t>
+        <w:t>My Role - Creation of Shell (Complete Structure) and Templates in HTML5 and jQuery with Sprite animations.</w:t>
       </w:r>
     </w:p>
     <w:p>
@@ -4110,16 +3794,8 @@
         <w:rPr>
           <w:rFonts w:ascii="Verdana" w:hAnsi="Verdana" w:cs="Arial"/>
         </w:rPr>
-        <w:t xml:space="preserve">My Role - Creation of Shell(Complete Structure) and Templates in HTML5 and </w:t>
-      </w:r>
-      <w:proofErr w:type="spellStart"/>
-      <w:r>
-        <w:rPr>
-          <w:rFonts w:ascii="Verdana" w:hAnsi="Verdana" w:cs="Arial"/>
-        </w:rPr>
-        <w:t>jQuery</w:t>
-      </w:r>
-      <w:proofErr w:type="spellEnd"/>
+        <w:t>My Role - Creation of Shell(Complete Structure) and Templates in HTML5 and jQuery</w:t>
+      </w:r>
     </w:p>
     <w:p>
       <w:pPr>
@@ -4187,16 +3863,8 @@
         <w:rPr>
           <w:rFonts w:ascii="Verdana" w:hAnsi="Verdana" w:cs="Arial"/>
         </w:rPr>
-        <w:t xml:space="preserve">My Role - Creation of Shell(Complete Structure) and Templates in HTML5 and </w:t>
-      </w:r>
-      <w:proofErr w:type="spellStart"/>
-      <w:r>
-        <w:rPr>
-          <w:rFonts w:ascii="Verdana" w:hAnsi="Verdana" w:cs="Arial"/>
-        </w:rPr>
-        <w:t>jQuery</w:t>
-      </w:r>
-      <w:proofErr w:type="spellEnd"/>
+        <w:t>My Role - Creation of Shell(Complete Structure) and Templates in HTML5 and jQuery</w:t>
+      </w:r>
     </w:p>
     <w:p>
       <w:pPr>
@@ -4216,14 +3884,7 @@
           <w:rFonts w:ascii="Verdana" w:hAnsi="Verdana" w:cs="Arial"/>
           <w:b/>
         </w:rPr>
-        <w:t>Lill</w:t>
-      </w:r>
-      <w:r>
-        <w:rPr>
-          <w:rFonts w:ascii="Verdana" w:hAnsi="Verdana" w:cs="Arial"/>
-          <w:b/>
-        </w:rPr>
-        <w:t>y – HTML5 Project.</w:t>
+        <w:t>Lilly – HTML5 Project.</w:t>
       </w:r>
     </w:p>
     <w:p>
@@ -4271,21 +3932,7 @@
         <w:rPr>
           <w:rFonts w:ascii="Verdana" w:hAnsi="Verdana" w:cs="Arial"/>
         </w:rPr>
-        <w:t xml:space="preserve">My Role - Creation of Shell (Complete Structure) and Templates in HTML5 and </w:t>
-      </w:r>
-      <w:proofErr w:type="spellStart"/>
-      <w:r>
-        <w:rPr>
-          <w:rFonts w:ascii="Verdana" w:hAnsi="Verdana" w:cs="Arial"/>
-        </w:rPr>
-        <w:t>jQuery</w:t>
-      </w:r>
-      <w:proofErr w:type="spellEnd"/>
-      <w:r>
-        <w:rPr>
-          <w:rFonts w:ascii="Verdana" w:hAnsi="Verdana" w:cs="Arial"/>
-        </w:rPr>
-        <w:t>.</w:t>
+        <w:t>My Role - Creation of Shell (Complete Structure) and Templates in HTML5 and jQuery.</w:t>
       </w:r>
     </w:p>
     <w:p>
@@ -4339,14 +3986,7 @@
             <w:rStyle w:val="InternetLink"/>
             <w:rFonts w:ascii="Verdana" w:hAnsi="Verdana" w:cs="Arial"/>
           </w:rPr>
-          <w:t>http://blog.knowledg</w:t>
-        </w:r>
-        <w:r>
-          <w:rPr>
-            <w:rStyle w:val="InternetLink"/>
-            <w:rFonts w:ascii="Verdana" w:hAnsi="Verdana" w:cs="Arial"/>
-          </w:rPr>
-          <w:t>ekeen.in</w:t>
+          <w:t>http://blog.knowledgekeen.in</w:t>
         </w:r>
       </w:hyperlink>
     </w:p>
@@ -4359,7 +3999,7 @@
           <w:rFonts w:ascii="Verdana" w:hAnsi="Verdana" w:cs="Arial"/>
         </w:rPr>
       </w:pPr>
-      <w:bookmarkStart w:id="1" w:name="__DdeLink__315_1706778111"/>
+      <w:bookmarkStart w:id="2" w:name="__DdeLink__315_1706778111"/>
       <w:r>
         <w:rPr>
           <w:rFonts w:ascii="Verdana" w:hAnsi="Verdana" w:cs="Arial"/>
@@ -4377,7 +4017,7 @@
         </w:rPr>
         <w:t xml:space="preserve"> </w:t>
       </w:r>
-      <w:bookmarkEnd w:id="1"/>
+      <w:bookmarkEnd w:id="2"/>
       <w:r>
         <w:rPr>
           <w:rStyle w:val="InternetLink"/>
@@ -4450,7 +4090,6 @@
           <w:rFonts w:ascii="Verdana" w:hAnsi="Verdana" w:cs="Arial"/>
         </w:rPr>
       </w:pPr>
-      <w:proofErr w:type="gramStart"/>
       <w:r>
         <w:rPr>
           <w:rFonts w:ascii="Verdana" w:hAnsi="Verdana" w:cs="Arial"/>
@@ -4463,23 +4102,8 @@
         <w:rPr>
           <w:rFonts w:ascii="Verdana" w:hAnsi="Verdana" w:cs="Arial"/>
         </w:rPr>
-        <w:t xml:space="preserve"> from University of </w:t>
-      </w:r>
-      <w:proofErr w:type="spellStart"/>
-      <w:r>
-        <w:rPr>
-          <w:rFonts w:ascii="Verdana" w:hAnsi="Verdana" w:cs="Arial"/>
-        </w:rPr>
-        <w:t>Pune</w:t>
-      </w:r>
-      <w:proofErr w:type="spellEnd"/>
-      <w:r>
-        <w:rPr>
-          <w:rFonts w:ascii="Verdana" w:hAnsi="Verdana" w:cs="Arial"/>
-        </w:rPr>
-        <w:t xml:space="preserve"> (Maharashtra).</w:t>
-      </w:r>
-      <w:proofErr w:type="gramEnd"/>
+        <w:t xml:space="preserve"> from University of Pune (Maharashtra).</w:t>
+      </w:r>
     </w:p>
     <w:p>
       <w:pPr>
@@ -4512,7 +4136,6 @@
           <w:sz w:val="20"/>
           <w:szCs w:val="20"/>
         </w:rPr>
-        <w:lastRenderedPageBreak/>
         <w:t>Academics</w:t>
       </w:r>
     </w:p>
@@ -4538,7 +4161,7 @@
           <w:left w:w="85" w:type="dxa"/>
           <w:right w:w="115" w:type="dxa"/>
         </w:tblCellMar>
-        <w:tblLook w:val="0000"/>
+        <w:tblLook w:val="0000" w:firstRow="0" w:lastRow="0" w:firstColumn="0" w:lastColumn="0" w:noHBand="0" w:noVBand="0"/>
       </w:tblPr>
       <w:tblGrid>
         <w:gridCol w:w="581"/>
@@ -4842,16 +4465,8 @@
               <w:rPr>
                 <w:rFonts w:ascii="Verdana" w:hAnsi="Verdana" w:cs="Arial"/>
               </w:rPr>
-              <w:t xml:space="preserve">University Of </w:t>
+              <w:t>University Of Pune</w:t>
             </w:r>
-            <w:proofErr w:type="spellStart"/>
-            <w:r>
-              <w:rPr>
-                <w:rFonts w:ascii="Verdana" w:hAnsi="Verdana" w:cs="Arial"/>
-              </w:rPr>
-              <w:t>Pune</w:t>
-            </w:r>
-            <w:proofErr w:type="spellEnd"/>
           </w:p>
         </w:tc>
         <w:tc>
@@ -5247,19 +4862,11 @@
               <w:widowControl w:val="0"/>
               <w:spacing w:line="100" w:lineRule="atLeast"/>
             </w:pPr>
-            <w:proofErr w:type="spellStart"/>
             <w:r>
               <w:rPr>
                 <w:rFonts w:ascii="Verdana" w:hAnsi="Verdana" w:cs="Arial"/>
               </w:rPr>
-              <w:t>Pune</w:t>
-            </w:r>
-            <w:proofErr w:type="spellEnd"/>
-            <w:r>
-              <w:rPr>
-                <w:rFonts w:ascii="Verdana" w:hAnsi="Verdana" w:cs="Arial"/>
-              </w:rPr>
-              <w:t xml:space="preserve"> Board</w:t>
+              <w:t>Pune Board</w:t>
             </w:r>
           </w:p>
         </w:tc>
@@ -5443,19 +5050,11 @@
               <w:widowControl w:val="0"/>
               <w:spacing w:line="100" w:lineRule="atLeast"/>
             </w:pPr>
-            <w:proofErr w:type="spellStart"/>
             <w:r>
               <w:rPr>
                 <w:rFonts w:ascii="Verdana" w:hAnsi="Verdana" w:cs="Arial"/>
               </w:rPr>
-              <w:t>Pune</w:t>
-            </w:r>
-            <w:proofErr w:type="spellEnd"/>
-            <w:r>
-              <w:rPr>
-                <w:rFonts w:ascii="Verdana" w:hAnsi="Verdana" w:cs="Arial"/>
-              </w:rPr>
-              <w:t xml:space="preserve"> Board</w:t>
+              <w:t>Pune Board</w:t>
             </w:r>
           </w:p>
         </w:tc>
@@ -5826,15 +5425,7 @@
           <w:szCs w:val="20"/>
         </w:rPr>
         <w:lastRenderedPageBreak/>
-        <w:t xml:space="preserve">Personal </w:t>
-      </w:r>
-      <w:r>
-        <w:rPr>
-          <w:b/>
-          <w:sz w:val="20"/>
-          <w:szCs w:val="20"/>
-        </w:rPr>
-        <w:t>Information</w:t>
+        <w:t>Personal Information</w:t>
       </w:r>
     </w:p>
     <w:p>
@@ -5850,7 +5441,6 @@
         <w:widowControl w:val="0"/>
         <w:spacing w:line="100" w:lineRule="atLeast"/>
       </w:pPr>
-      <w:proofErr w:type="gramStart"/>
       <w:r>
         <w:rPr>
           <w:rFonts w:ascii="Arial" w:hAnsi="Arial"/>
@@ -5876,51 +5466,8 @@
         <w:rPr>
           <w:rFonts w:ascii="Arial" w:hAnsi="Arial"/>
         </w:rPr>
-        <w:t xml:space="preserve">Mr. </w:t>
-      </w:r>
-      <w:proofErr w:type="spellStart"/>
-      <w:r>
-        <w:rPr>
-          <w:rFonts w:ascii="Arial" w:hAnsi="Arial"/>
-        </w:rPr>
-        <w:t>Wasimakram</w:t>
-      </w:r>
-      <w:proofErr w:type="spellEnd"/>
-      <w:r>
-        <w:rPr>
-          <w:rFonts w:ascii="Arial" w:hAnsi="Arial"/>
-        </w:rPr>
-        <w:t xml:space="preserve"> </w:t>
-      </w:r>
-      <w:proofErr w:type="spellStart"/>
-      <w:r>
-        <w:rPr>
-          <w:rFonts w:ascii="Arial" w:hAnsi="Arial"/>
-        </w:rPr>
-        <w:t>Hussain</w:t>
-      </w:r>
-      <w:proofErr w:type="spellEnd"/>
-      <w:r>
-        <w:rPr>
-          <w:rFonts w:ascii="Arial" w:hAnsi="Arial"/>
-        </w:rPr>
-        <w:t xml:space="preserve"> </w:t>
-      </w:r>
-      <w:proofErr w:type="spellStart"/>
-      <w:r>
-        <w:rPr>
-          <w:rFonts w:ascii="Arial" w:hAnsi="Arial"/>
-        </w:rPr>
-        <w:t>Mulla</w:t>
-      </w:r>
-      <w:proofErr w:type="spellEnd"/>
-      <w:r>
-        <w:rPr>
-          <w:rFonts w:ascii="Arial" w:hAnsi="Arial"/>
-        </w:rPr>
-        <w:t>.</w:t>
-      </w:r>
-      <w:proofErr w:type="gramEnd"/>
+        <w:t>Mr. Wasimakram Hussain Mulla.</w:t>
+      </w:r>
     </w:p>
     <w:p>
       <w:pPr>
@@ -6044,7 +5591,6 @@
         <w:widowControl w:val="0"/>
         <w:spacing w:line="100" w:lineRule="atLeast"/>
       </w:pPr>
-      <w:proofErr w:type="gramStart"/>
       <w:r>
         <w:rPr>
           <w:rFonts w:ascii="Arial" w:hAnsi="Arial"/>
@@ -6072,15 +5618,13 @@
         <w:tab/>
         <w:t>English, Hindi and Marathi.</w:t>
       </w:r>
-      <w:proofErr w:type="gramEnd"/>
-    </w:p>
-    <w:p>
-      <w:pPr>
-        <w:pStyle w:val="DefaultStyle"/>
-        <w:widowControl w:val="0"/>
-        <w:spacing w:line="100" w:lineRule="atLeast"/>
-      </w:pPr>
-      <w:proofErr w:type="gramStart"/>
+    </w:p>
+    <w:p>
+      <w:pPr>
+        <w:pStyle w:val="DefaultStyle"/>
+        <w:widowControl w:val="0"/>
+        <w:spacing w:line="100" w:lineRule="atLeast"/>
+      </w:pPr>
       <w:r>
         <w:rPr>
           <w:rFonts w:ascii="Arial" w:hAnsi="Arial"/>
@@ -6108,15 +5652,13 @@
         <w:tab/>
         <w:t>Indian.</w:t>
       </w:r>
-      <w:proofErr w:type="gramEnd"/>
-    </w:p>
-    <w:p>
-      <w:pPr>
-        <w:pStyle w:val="DefaultStyle"/>
-        <w:widowControl w:val="0"/>
-        <w:spacing w:line="100" w:lineRule="atLeast"/>
-      </w:pPr>
-      <w:proofErr w:type="gramStart"/>
+    </w:p>
+    <w:p>
+      <w:pPr>
+        <w:pStyle w:val="DefaultStyle"/>
+        <w:widowControl w:val="0"/>
+        <w:spacing w:line="100" w:lineRule="atLeast"/>
+      </w:pPr>
       <w:r>
         <w:rPr>
           <w:rFonts w:ascii="Arial" w:hAnsi="Arial"/>
@@ -6144,7 +5686,6 @@
         <w:tab/>
         <w:t>Unmarried.</w:t>
       </w:r>
-      <w:proofErr w:type="gramEnd"/>
     </w:p>
     <w:p>
       <w:pPr>
@@ -6185,15 +5726,7 @@
           <w:sz w:val="20"/>
           <w:szCs w:val="24"/>
         </w:rPr>
-        <w:t xml:space="preserve"> </w:t>
-      </w:r>
-      <w:r>
-        <w:rPr>
-          <w:rFonts w:cs="Arial"/>
-          <w:sz w:val="20"/>
-          <w:szCs w:val="24"/>
-        </w:rPr>
-        <w:t>declare that all the above information provided is true and the best of my knowledge and belief.</w:t>
+        <w:t xml:space="preserve"> declare that all the above information provided is true and the best of my knowledge and belief.</w:t>
       </w:r>
     </w:p>
     <w:p>
@@ -6261,64 +5794,8 @@
           <w:b/>
         </w:rPr>
         <w:tab/>
-      </w:r>
-      <w:proofErr w:type="gramStart"/>
-      <w:r>
-        <w:rPr>
-          <w:rFonts w:ascii="Arial" w:hAnsi="Arial"/>
-          <w:b/>
-        </w:rPr>
-        <w:t>(</w:t>
-      </w:r>
-      <w:proofErr w:type="spellStart"/>
-      <w:r>
-        <w:rPr>
-          <w:rFonts w:ascii="Arial" w:hAnsi="Arial"/>
-          <w:b/>
-        </w:rPr>
-        <w:t>Wasimakram</w:t>
-      </w:r>
-      <w:proofErr w:type="spellEnd"/>
-      <w:r>
-        <w:rPr>
-          <w:rFonts w:ascii="Arial" w:hAnsi="Arial"/>
-          <w:b/>
-        </w:rPr>
-        <w:t xml:space="preserve"> </w:t>
-      </w:r>
-      <w:proofErr w:type="spellStart"/>
-      <w:r>
-        <w:rPr>
-          <w:rFonts w:ascii="Arial" w:hAnsi="Arial"/>
-          <w:b/>
-        </w:rPr>
-        <w:t>Hussain</w:t>
-      </w:r>
-      <w:proofErr w:type="spellEnd"/>
-      <w:r>
-        <w:rPr>
-          <w:rFonts w:ascii="Arial" w:hAnsi="Arial"/>
-          <w:b/>
-        </w:rPr>
-        <w:t xml:space="preserve"> </w:t>
-      </w:r>
-      <w:proofErr w:type="spellStart"/>
-      <w:r>
-        <w:rPr>
-          <w:rFonts w:ascii="Arial" w:hAnsi="Arial"/>
-          <w:b/>
-        </w:rPr>
-        <w:t>Mulla</w:t>
-      </w:r>
-      <w:proofErr w:type="spellEnd"/>
-      <w:r>
-        <w:rPr>
-          <w:rFonts w:ascii="Arial" w:hAnsi="Arial"/>
-          <w:b/>
-        </w:rPr>
-        <w:t>.)</w:t>
-      </w:r>
-      <w:proofErr w:type="gramEnd"/>
+        <w:t>(Wasimakram Hussain Mulla.)</w:t>
+      </w:r>
     </w:p>
     <w:p>
       <w:pPr>
@@ -6386,8 +5863,8 @@
 </file>
 
 <file path=word/numbering.xml><?xml version="1.0" encoding="utf-8"?>
-<w:numbering xmlns:ve="http://schemas.openxmlformats.org/markup-compatibility/2006" xmlns:o="urn:schemas-microsoft-com:office:office" xmlns:r="http://schemas.openxmlformats.org/officeDocument/2006/relationships" xmlns:m="http://schemas.openxmlformats.org/officeDocument/2006/math" xmlns:v="urn:schemas-microsoft-com:vml" xmlns:wp="http://schemas.openxmlformats.org/drawingml/2006/wordprocessingDrawing" xmlns:w10="urn:schemas-microsoft-com:office:word" xmlns:w="http://schemas.openxmlformats.org/wordprocessingml/2006/main" xmlns:wne="http://schemas.microsoft.com/office/word/2006/wordml">
-  <w:abstractNum w:abstractNumId="0">
+<w:numbering xmlns:wpc="http://schemas.microsoft.com/office/word/2010/wordprocessingCanvas" xmlns:mc="http://schemas.openxmlformats.org/markup-compatibility/2006" xmlns:o="urn:schemas-microsoft-com:office:office" xmlns:r="http://schemas.openxmlformats.org/officeDocument/2006/relationships" xmlns:m="http://schemas.openxmlformats.org/officeDocument/2006/math" xmlns:v="urn:schemas-microsoft-com:vml" xmlns:wp14="http://schemas.microsoft.com/office/word/2010/wordprocessingDrawing" xmlns:wp="http://schemas.openxmlformats.org/drawingml/2006/wordprocessingDrawing" xmlns:w10="urn:schemas-microsoft-com:office:word" xmlns:w="http://schemas.openxmlformats.org/wordprocessingml/2006/main" xmlns:w14="http://schemas.microsoft.com/office/word/2010/wordml" xmlns:w15="http://schemas.microsoft.com/office/word/2012/wordml" xmlns:wpg="http://schemas.microsoft.com/office/word/2010/wordprocessingGroup" xmlns:wpi="http://schemas.microsoft.com/office/word/2010/wordprocessingInk" xmlns:wne="http://schemas.microsoft.com/office/word/2006/wordml" xmlns:wps="http://schemas.microsoft.com/office/word/2010/wordprocessingShape" mc:Ignorable="w14 w15 wp14">
+  <w:abstractNum w:abstractNumId="0" w15:restartNumberingAfterBreak="0">
     <w:nsid w:val="01925EAE"/>
     <w:multiLevelType w:val="multilevel"/>
     <w:tmpl w:val="EAD8E11A"/>
@@ -6527,7 +6004,7 @@
       </w:rPr>
     </w:lvl>
   </w:abstractNum>
-  <w:abstractNum w:abstractNumId="1">
+  <w:abstractNum w:abstractNumId="1" w15:restartNumberingAfterBreak="0">
     <w:nsid w:val="17A13C27"/>
     <w:multiLevelType w:val="multilevel"/>
     <w:tmpl w:val="786C3B36"/>
@@ -6667,7 +6144,7 @@
       </w:rPr>
     </w:lvl>
   </w:abstractNum>
-  <w:abstractNum w:abstractNumId="2">
+  <w:abstractNum w:abstractNumId="2" w15:restartNumberingAfterBreak="0">
     <w:nsid w:val="1C5C3130"/>
     <w:multiLevelType w:val="multilevel"/>
     <w:tmpl w:val="56A69594"/>
@@ -6789,7 +6266,7 @@
       </w:pPr>
     </w:lvl>
   </w:abstractNum>
-  <w:abstractNum w:abstractNumId="3">
+  <w:abstractNum w:abstractNumId="3" w15:restartNumberingAfterBreak="0">
     <w:nsid w:val="21462CCD"/>
     <w:multiLevelType w:val="multilevel"/>
     <w:tmpl w:val="D94E109C"/>
@@ -6926,7 +6403,7 @@
       </w:rPr>
     </w:lvl>
   </w:abstractNum>
-  <w:abstractNum w:abstractNumId="4">
+  <w:abstractNum w:abstractNumId="4" w15:restartNumberingAfterBreak="0">
     <w:nsid w:val="246C761B"/>
     <w:multiLevelType w:val="multilevel"/>
     <w:tmpl w:val="7638B604"/>
@@ -7066,7 +6543,7 @@
       </w:rPr>
     </w:lvl>
   </w:abstractNum>
-  <w:abstractNum w:abstractNumId="5">
+  <w:abstractNum w:abstractNumId="5" w15:restartNumberingAfterBreak="0">
     <w:nsid w:val="496E583F"/>
     <w:multiLevelType w:val="multilevel"/>
     <w:tmpl w:val="704CACC0"/>
@@ -7182,7 +6659,7 @@
       </w:pPr>
     </w:lvl>
   </w:abstractNum>
-  <w:abstractNum w:abstractNumId="6">
+  <w:abstractNum w:abstractNumId="6" w15:restartNumberingAfterBreak="0">
     <w:nsid w:val="57FB0E09"/>
     <w:multiLevelType w:val="multilevel"/>
     <w:tmpl w:val="4420DD02"/>
@@ -7347,7 +6824,7 @@
 </file>
 
 <file path=word/styles.xml><?xml version="1.0" encoding="utf-8"?>
-<w:styles xmlns:r="http://schemas.openxmlformats.org/officeDocument/2006/relationships" xmlns:w="http://schemas.openxmlformats.org/wordprocessingml/2006/main">
+<w:styles xmlns:mc="http://schemas.openxmlformats.org/markup-compatibility/2006" xmlns:r="http://schemas.openxmlformats.org/officeDocument/2006/relationships" xmlns:w="http://schemas.openxmlformats.org/wordprocessingml/2006/main" xmlns:w14="http://schemas.microsoft.com/office/word/2010/wordml" xmlns:w15="http://schemas.microsoft.com/office/word/2012/wordml" mc:Ignorable="w14 w15">
   <w:docDefaults>
     <w:rPrDefault>
       <w:rPr>
@@ -7363,144 +6840,378 @@
       </w:pPr>
     </w:pPrDefault>
   </w:docDefaults>
-  <w:latentStyles w:defLockedState="0" w:defUIPriority="99" w:defSemiHidden="1" w:defUnhideWhenUsed="1" w:defQFormat="0" w:count="267">
-    <w:lsdException w:name="Normal" w:semiHidden="0" w:uiPriority="0" w:unhideWhenUsed="0" w:qFormat="1"/>
-    <w:lsdException w:name="heading 1" w:semiHidden="0" w:uiPriority="9" w:unhideWhenUsed="0" w:qFormat="1"/>
-    <w:lsdException w:name="heading 2" w:uiPriority="9" w:qFormat="1"/>
-    <w:lsdException w:name="heading 3" w:uiPriority="9" w:qFormat="1"/>
-    <w:lsdException w:name="heading 4" w:uiPriority="9" w:qFormat="1"/>
-    <w:lsdException w:name="heading 5" w:uiPriority="9" w:qFormat="1"/>
-    <w:lsdException w:name="heading 6" w:uiPriority="9" w:qFormat="1"/>
-    <w:lsdException w:name="heading 7" w:uiPriority="9" w:qFormat="1"/>
-    <w:lsdException w:name="heading 8" w:uiPriority="9" w:qFormat="1"/>
-    <w:lsdException w:name="heading 9" w:uiPriority="9" w:qFormat="1"/>
-    <w:lsdException w:name="toc 1" w:uiPriority="39"/>
-    <w:lsdException w:name="toc 2" w:uiPriority="39"/>
-    <w:lsdException w:name="toc 3" w:uiPriority="39"/>
-    <w:lsdException w:name="toc 4" w:uiPriority="39"/>
-    <w:lsdException w:name="toc 5" w:uiPriority="39"/>
-    <w:lsdException w:name="toc 6" w:uiPriority="39"/>
-    <w:lsdException w:name="toc 7" w:uiPriority="39"/>
-    <w:lsdException w:name="toc 8" w:uiPriority="39"/>
-    <w:lsdException w:name="toc 9" w:uiPriority="39"/>
-    <w:lsdException w:name="caption" w:uiPriority="35" w:qFormat="1"/>
-    <w:lsdException w:name="Title" w:semiHidden="0" w:uiPriority="10" w:unhideWhenUsed="0" w:qFormat="1"/>
-    <w:lsdException w:name="Default Paragraph Font" w:uiPriority="1"/>
-    <w:lsdException w:name="Subtitle" w:semiHidden="0" w:uiPriority="11" w:unhideWhenUsed="0" w:qFormat="1"/>
-    <w:lsdException w:name="Strong" w:semiHidden="0" w:uiPriority="22" w:unhideWhenUsed="0" w:qFormat="1"/>
-    <w:lsdException w:name="Emphasis" w:semiHidden="0" w:uiPriority="20" w:unhideWhenUsed="0" w:qFormat="1"/>
-    <w:lsdException w:name="Table Grid" w:semiHidden="0" w:uiPriority="59" w:unhideWhenUsed="0"/>
-    <w:lsdException w:name="Placeholder Text" w:unhideWhenUsed="0"/>
-    <w:lsdException w:name="No Spacing" w:semiHidden="0" w:uiPriority="1" w:unhideWhenUsed="0" w:qFormat="1"/>
-    <w:lsdException w:name="Light Shading" w:semiHidden="0" w:uiPriority="60" w:unhideWhenUsed="0"/>
-    <w:lsdException w:name="Light List" w:semiHidden="0" w:uiPriority="61" w:unhideWhenUsed="0"/>
-    <w:lsdException w:name="Light Grid" w:semiHidden="0" w:uiPriority="62" w:unhideWhenUsed="0"/>
-    <w:lsdException w:name="Medium Shading 1" w:semiHidden="0" w:uiPriority="63" w:unhideWhenUsed="0"/>
-    <w:lsdException w:name="Medium Shading 2" w:semiHidden="0" w:uiPriority="64" w:unhideWhenUsed="0"/>
-    <w:lsdException w:name="Medium List 1" w:semiHidden="0" w:uiPriority="65" w:unhideWhenUsed="0"/>
-    <w:lsdException w:name="Medium List 2" w:semiHidden="0" w:uiPriority="66" w:unhideWhenUsed="0"/>
-    <w:lsdException w:name="Medium Grid 1" w:semiHidden="0" w:uiPriority="67" w:unhideWhenUsed="0"/>
-    <w:lsdException w:name="Medium Grid 2" w:semiHidden="0" w:uiPriority="68" w:unhideWhenUsed="0"/>
-    <w:lsdException w:name="Medium Grid 3" w:semiHidden="0" w:uiPriority="69" w:unhideWhenUsed="0"/>
-    <w:lsdException w:name="Dark List" w:semiHidden="0" w:uiPriority="70" w:unhideWhenUsed="0"/>
-    <w:lsdException w:name="Colorful Shading" w:semiHidden="0" w:uiPriority="71" w:unhideWhenUsed="0"/>
-    <w:lsdException w:name="Colorful List" w:semiHidden="0" w:uiPriority="72" w:unhideWhenUsed="0"/>
-    <w:lsdException w:name="Colorful Grid" w:semiHidden="0" w:uiPriority="73" w:unhideWhenUsed="0"/>
-    <w:lsdException w:name="Light Shading Accent 1" w:semiHidden="0" w:uiPriority="60" w:unhideWhenUsed="0"/>
-    <w:lsdException w:name="Light List Accent 1" w:semiHidden="0" w:uiPriority="61" w:unhideWhenUsed="0"/>
-    <w:lsdException w:name="Light Grid Accent 1" w:semiHidden="0" w:uiPriority="62" w:unhideWhenUsed="0"/>
-    <w:lsdException w:name="Medium Shading 1 Accent 1" w:semiHidden="0" w:uiPriority="63" w:unhideWhenUsed="0"/>
-    <w:lsdException w:name="Medium Shading 2 Accent 1" w:semiHidden="0" w:uiPriority="64" w:unhideWhenUsed="0"/>
-    <w:lsdException w:name="Medium List 1 Accent 1" w:semiHidden="0" w:uiPriority="65" w:unhideWhenUsed="0"/>
-    <w:lsdException w:name="Revision" w:unhideWhenUsed="0"/>
-    <w:lsdException w:name="List Paragraph" w:semiHidden="0" w:uiPriority="34" w:unhideWhenUsed="0" w:qFormat="1"/>
-    <w:lsdException w:name="Quote" w:semiHidden="0" w:uiPriority="29" w:unhideWhenUsed="0" w:qFormat="1"/>
-    <w:lsdException w:name="Intense Quote" w:semiHidden="0" w:uiPriority="30" w:unhideWhenUsed="0" w:qFormat="1"/>
-    <w:lsdException w:name="Medium List 2 Accent 1" w:semiHidden="0" w:uiPriority="66" w:unhideWhenUsed="0"/>
-    <w:lsdException w:name="Medium Grid 1 Accent 1" w:semiHidden="0" w:uiPriority="67" w:unhideWhenUsed="0"/>
-    <w:lsdException w:name="Medium Grid 2 Accent 1" w:semiHidden="0" w:uiPriority="68" w:unhideWhenUsed="0"/>
-    <w:lsdException w:name="Medium Grid 3 Accent 1" w:semiHidden="0" w:uiPriority="69" w:unhideWhenUsed="0"/>
-    <w:lsdException w:name="Dark List Accent 1" w:semiHidden="0" w:uiPriority="70" w:unhideWhenUsed="0"/>
-    <w:lsdException w:name="Colorful Shading Accent 1" w:semiHidden="0" w:uiPriority="71" w:unhideWhenUsed="0"/>
-    <w:lsdException w:name="Colorful List Accent 1" w:semiHidden="0" w:uiPriority="72" w:unhideWhenUsed="0"/>
-    <w:lsdException w:name="Colorful Grid Accent 1" w:semiHidden="0" w:uiPriority="73" w:unhideWhenUsed="0"/>
-    <w:lsdException w:name="Light Shading Accent 2" w:semiHidden="0" w:uiPriority="60" w:unhideWhenUsed="0"/>
-    <w:lsdException w:name="Light List Accent 2" w:semiHidden="0" w:uiPriority="61" w:unhideWhenUsed="0"/>
-    <w:lsdException w:name="Light Grid Accent 2" w:semiHidden="0" w:uiPriority="62" w:unhideWhenUsed="0"/>
-    <w:lsdException w:name="Medium Shading 1 Accent 2" w:semiHidden="0" w:uiPriority="63" w:unhideWhenUsed="0"/>
-    <w:lsdException w:name="Medium Shading 2 Accent 2" w:semiHidden="0" w:uiPriority="64" w:unhideWhenUsed="0"/>
-    <w:lsdException w:name="Medium List 1 Accent 2" w:semiHidden="0" w:uiPriority="65" w:unhideWhenUsed="0"/>
-    <w:lsdException w:name="Medium List 2 Accent 2" w:semiHidden="0" w:uiPriority="66" w:unhideWhenUsed="0"/>
-    <w:lsdException w:name="Medium Grid 1 Accent 2" w:semiHidden="0" w:uiPriority="67" w:unhideWhenUsed="0"/>
-    <w:lsdException w:name="Medium Grid 2 Accent 2" w:semiHidden="0" w:uiPriority="68" w:unhideWhenUsed="0"/>
-    <w:lsdException w:name="Medium Grid 3 Accent 2" w:semiHidden="0" w:uiPriority="69" w:unhideWhenUsed="0"/>
-    <w:lsdException w:name="Dark List Accent 2" w:semiHidden="0" w:uiPriority="70" w:unhideWhenUsed="0"/>
-    <w:lsdException w:name="Colorful Shading Accent 2" w:semiHidden="0" w:uiPriority="71" w:unhideWhenUsed="0"/>
-    <w:lsdException w:name="Colorful List Accent 2" w:semiHidden="0" w:uiPriority="72" w:unhideWhenUsed="0"/>
-    <w:lsdException w:name="Colorful Grid Accent 2" w:semiHidden="0" w:uiPriority="73" w:unhideWhenUsed="0"/>
-    <w:lsdException w:name="Light Shading Accent 3" w:semiHidden="0" w:uiPriority="60" w:unhideWhenUsed="0"/>
-    <w:lsdException w:name="Light List Accent 3" w:semiHidden="0" w:uiPriority="61" w:unhideWhenUsed="0"/>
-    <w:lsdException w:name="Light Grid Accent 3" w:semiHidden="0" w:uiPriority="62" w:unhideWhenUsed="0"/>
-    <w:lsdException w:name="Medium Shading 1 Accent 3" w:semiHidden="0" w:uiPriority="63" w:unhideWhenUsed="0"/>
-    <w:lsdException w:name="Medium Shading 2 Accent 3" w:semiHidden="0" w:uiPriority="64" w:unhideWhenUsed="0"/>
-    <w:lsdException w:name="Medium List 1 Accent 3" w:semiHidden="0" w:uiPriority="65" w:unhideWhenUsed="0"/>
-    <w:lsdException w:name="Medium List 2 Accent 3" w:semiHidden="0" w:uiPriority="66" w:unhideWhenUsed="0"/>
-    <w:lsdException w:name="Medium Grid 1 Accent 3" w:semiHidden="0" w:uiPriority="67" w:unhideWhenUsed="0"/>
-    <w:lsdException w:name="Medium Grid 2 Accent 3" w:semiHidden="0" w:uiPriority="68" w:unhideWhenUsed="0"/>
-    <w:lsdException w:name="Medium Grid 3 Accent 3" w:semiHidden="0" w:uiPriority="69" w:unhideWhenUsed="0"/>
-    <w:lsdException w:name="Dark List Accent 3" w:semiHidden="0" w:uiPriority="70" w:unhideWhenUsed="0"/>
-    <w:lsdException w:name="Colorful Shading Accent 3" w:semiHidden="0" w:uiPriority="71" w:unhideWhenUsed="0"/>
-    <w:lsdException w:name="Colorful List Accent 3" w:semiHidden="0" w:uiPriority="72" w:unhideWhenUsed="0"/>
-    <w:lsdException w:name="Colorful Grid Accent 3" w:semiHidden="0" w:uiPriority="73" w:unhideWhenUsed="0"/>
-    <w:lsdException w:name="Light Shading Accent 4" w:semiHidden="0" w:uiPriority="60" w:unhideWhenUsed="0"/>
-    <w:lsdException w:name="Light List Accent 4" w:semiHidden="0" w:uiPriority="61" w:unhideWhenUsed="0"/>
-    <w:lsdException w:name="Light Grid Accent 4" w:semiHidden="0" w:uiPriority="62" w:unhideWhenUsed="0"/>
-    <w:lsdException w:name="Medium Shading 1 Accent 4" w:semiHidden="0" w:uiPriority="63" w:unhideWhenUsed="0"/>
-    <w:lsdException w:name="Medium Shading 2 Accent 4" w:semiHidden="0" w:uiPriority="64" w:unhideWhenUsed="0"/>
-    <w:lsdException w:name="Medium List 1 Accent 4" w:semiHidden="0" w:uiPriority="65" w:unhideWhenUsed="0"/>
-    <w:lsdException w:name="Medium List 2 Accent 4" w:semiHidden="0" w:uiPriority="66" w:unhideWhenUsed="0"/>
-    <w:lsdException w:name="Medium Grid 1 Accent 4" w:semiHidden="0" w:uiPriority="67" w:unhideWhenUsed="0"/>
-    <w:lsdException w:name="Medium Grid 2 Accent 4" w:semiHidden="0" w:uiPriority="68" w:unhideWhenUsed="0"/>
-    <w:lsdException w:name="Medium Grid 3 Accent 4" w:semiHidden="0" w:uiPriority="69" w:unhideWhenUsed="0"/>
-    <w:lsdException w:name="Dark List Accent 4" w:semiHidden="0" w:uiPriority="70" w:unhideWhenUsed="0"/>
-    <w:lsdException w:name="Colorful Shading Accent 4" w:semiHidden="0" w:uiPriority="71" w:unhideWhenUsed="0"/>
-    <w:lsdException w:name="Colorful List Accent 4" w:semiHidden="0" w:uiPriority="72" w:unhideWhenUsed="0"/>
-    <w:lsdException w:name="Colorful Grid Accent 4" w:semiHidden="0" w:uiPriority="73" w:unhideWhenUsed="0"/>
-    <w:lsdException w:name="Light Shading Accent 5" w:semiHidden="0" w:uiPriority="60" w:unhideWhenUsed="0"/>
-    <w:lsdException w:name="Light List Accent 5" w:semiHidden="0" w:uiPriority="61" w:unhideWhenUsed="0"/>
-    <w:lsdException w:name="Light Grid Accent 5" w:semiHidden="0" w:uiPriority="62" w:unhideWhenUsed="0"/>
-    <w:lsdException w:name="Medium Shading 1 Accent 5" w:semiHidden="0" w:uiPriority="63" w:unhideWhenUsed="0"/>
-    <w:lsdException w:name="Medium Shading 2 Accent 5" w:semiHidden="0" w:uiPriority="64" w:unhideWhenUsed="0"/>
-    <w:lsdException w:name="Medium List 1 Accent 5" w:semiHidden="0" w:uiPriority="65" w:unhideWhenUsed="0"/>
-    <w:lsdException w:name="Medium List 2 Accent 5" w:semiHidden="0" w:uiPriority="66" w:unhideWhenUsed="0"/>
-    <w:lsdException w:name="Medium Grid 1 Accent 5" w:semiHidden="0" w:uiPriority="67" w:unhideWhenUsed="0"/>
-    <w:lsdException w:name="Medium Grid 2 Accent 5" w:semiHidden="0" w:uiPriority="68" w:unhideWhenUsed="0"/>
-    <w:lsdException w:name="Medium Grid 3 Accent 5" w:semiHidden="0" w:uiPriority="69" w:unhideWhenUsed="0"/>
-    <w:lsdException w:name="Dark List Accent 5" w:semiHidden="0" w:uiPriority="70" w:unhideWhenUsed="0"/>
-    <w:lsdException w:name="Colorful Shading Accent 5" w:semiHidden="0" w:uiPriority="71" w:unhideWhenUsed="0"/>
-    <w:lsdException w:name="Colorful List Accent 5" w:semiHidden="0" w:uiPriority="72" w:unhideWhenUsed="0"/>
-    <w:lsdException w:name="Colorful Grid Accent 5" w:semiHidden="0" w:uiPriority="73" w:unhideWhenUsed="0"/>
-    <w:lsdException w:name="Light Shading Accent 6" w:semiHidden="0" w:uiPriority="60" w:unhideWhenUsed="0"/>
-    <w:lsdException w:name="Light List Accent 6" w:semiHidden="0" w:uiPriority="61" w:unhideWhenUsed="0"/>
-    <w:lsdException w:name="Light Grid Accent 6" w:semiHidden="0" w:uiPriority="62" w:unhideWhenUsed="0"/>
-    <w:lsdException w:name="Medium Shading 1 Accent 6" w:semiHidden="0" w:uiPriority="63" w:unhideWhenUsed="0"/>
-    <w:lsdException w:name="Medium Shading 2 Accent 6" w:semiHidden="0" w:uiPriority="64" w:unhideWhenUsed="0"/>
-    <w:lsdException w:name="Medium List 1 Accent 6" w:semiHidden="0" w:uiPriority="65" w:unhideWhenUsed="0"/>
-    <w:lsdException w:name="Medium List 2 Accent 6" w:semiHidden="0" w:uiPriority="66" w:unhideWhenUsed="0"/>
-    <w:lsdException w:name="Medium Grid 1 Accent 6" w:semiHidden="0" w:uiPriority="67" w:unhideWhenUsed="0"/>
-    <w:lsdException w:name="Medium Grid 2 Accent 6" w:semiHidden="0" w:uiPriority="68" w:unhideWhenUsed="0"/>
-    <w:lsdException w:name="Medium Grid 3 Accent 6" w:semiHidden="0" w:uiPriority="69" w:unhideWhenUsed="0"/>
-    <w:lsdException w:name="Dark List Accent 6" w:semiHidden="0" w:uiPriority="70" w:unhideWhenUsed="0"/>
-    <w:lsdException w:name="Colorful Shading Accent 6" w:semiHidden="0" w:uiPriority="71" w:unhideWhenUsed="0"/>
-    <w:lsdException w:name="Colorful List Accent 6" w:semiHidden="0" w:uiPriority="72" w:unhideWhenUsed="0"/>
-    <w:lsdException w:name="Colorful Grid Accent 6" w:semiHidden="0" w:uiPriority="73" w:unhideWhenUsed="0"/>
-    <w:lsdException w:name="Subtle Emphasis" w:semiHidden="0" w:uiPriority="19" w:unhideWhenUsed="0" w:qFormat="1"/>
-    <w:lsdException w:name="Intense Emphasis" w:semiHidden="0" w:uiPriority="21" w:unhideWhenUsed="0" w:qFormat="1"/>
-    <w:lsdException w:name="Subtle Reference" w:semiHidden="0" w:uiPriority="31" w:unhideWhenUsed="0" w:qFormat="1"/>
-    <w:lsdException w:name="Intense Reference" w:semiHidden="0" w:uiPriority="32" w:unhideWhenUsed="0" w:qFormat="1"/>
-    <w:lsdException w:name="Book Title" w:semiHidden="0" w:uiPriority="33" w:unhideWhenUsed="0" w:qFormat="1"/>
-    <w:lsdException w:name="Bibliography" w:uiPriority="37"/>
-    <w:lsdException w:name="TOC Heading" w:uiPriority="39" w:qFormat="1"/>
+  <w:latentStyles w:defLockedState="0" w:defUIPriority="99" w:defSemiHidden="0" w:defUnhideWhenUsed="0" w:defQFormat="0" w:count="371">
+    <w:lsdException w:name="Normal" w:uiPriority="0" w:qFormat="1"/>
+    <w:lsdException w:name="heading 1" w:uiPriority="9" w:qFormat="1"/>
+    <w:lsdException w:name="heading 2" w:semiHidden="1" w:uiPriority="9" w:unhideWhenUsed="1" w:qFormat="1"/>
+    <w:lsdException w:name="heading 3" w:semiHidden="1" w:uiPriority="9" w:unhideWhenUsed="1" w:qFormat="1"/>
+    <w:lsdException w:name="heading 4" w:semiHidden="1" w:uiPriority="9" w:unhideWhenUsed="1" w:qFormat="1"/>
+    <w:lsdException w:name="heading 5" w:semiHidden="1" w:uiPriority="9" w:unhideWhenUsed="1" w:qFormat="1"/>
+    <w:lsdException w:name="heading 6" w:semiHidden="1" w:uiPriority="9" w:unhideWhenUsed="1" w:qFormat="1"/>
+    <w:lsdException w:name="heading 7" w:semiHidden="1" w:uiPriority="9" w:unhideWhenUsed="1" w:qFormat="1"/>
+    <w:lsdException w:name="heading 8" w:semiHidden="1" w:uiPriority="9" w:unhideWhenUsed="1" w:qFormat="1"/>
+    <w:lsdException w:name="heading 9" w:semiHidden="1" w:uiPriority="9" w:unhideWhenUsed="1" w:qFormat="1"/>
+    <w:lsdException w:name="index 1" w:semiHidden="1" w:unhideWhenUsed="1"/>
+    <w:lsdException w:name="index 2" w:semiHidden="1" w:unhideWhenUsed="1"/>
+    <w:lsdException w:name="index 3" w:semiHidden="1" w:unhideWhenUsed="1"/>
+    <w:lsdException w:name="index 4" w:semiHidden="1" w:unhideWhenUsed="1"/>
+    <w:lsdException w:name="index 5" w:semiHidden="1" w:unhideWhenUsed="1"/>
+    <w:lsdException w:name="index 6" w:semiHidden="1" w:unhideWhenUsed="1"/>
+    <w:lsdException w:name="index 7" w:semiHidden="1" w:unhideWhenUsed="1"/>
+    <w:lsdException w:name="index 8" w:semiHidden="1" w:unhideWhenUsed="1"/>
+    <w:lsdException w:name="index 9" w:semiHidden="1" w:unhideWhenUsed="1"/>
+    <w:lsdException w:name="toc 1" w:semiHidden="1" w:uiPriority="39" w:unhideWhenUsed="1"/>
+    <w:lsdException w:name="toc 2" w:semiHidden="1" w:uiPriority="39" w:unhideWhenUsed="1"/>
+    <w:lsdException w:name="toc 3" w:semiHidden="1" w:uiPriority="39" w:unhideWhenUsed="1"/>
+    <w:lsdException w:name="toc 4" w:semiHidden="1" w:uiPriority="39" w:unhideWhenUsed="1"/>
+    <w:lsdException w:name="toc 5" w:semiHidden="1" w:uiPriority="39" w:unhideWhenUsed="1"/>
+    <w:lsdException w:name="toc 6" w:semiHidden="1" w:uiPriority="39" w:unhideWhenUsed="1"/>
+    <w:lsdException w:name="toc 7" w:semiHidden="1" w:uiPriority="39" w:unhideWhenUsed="1"/>
+    <w:lsdException w:name="toc 8" w:semiHidden="1" w:uiPriority="39" w:unhideWhenUsed="1"/>
+    <w:lsdException w:name="toc 9" w:semiHidden="1" w:uiPriority="39" w:unhideWhenUsed="1"/>
+    <w:lsdException w:name="Normal Indent" w:semiHidden="1" w:unhideWhenUsed="1"/>
+    <w:lsdException w:name="footnote text" w:semiHidden="1" w:unhideWhenUsed="1"/>
+    <w:lsdException w:name="annotation text" w:semiHidden="1" w:unhideWhenUsed="1"/>
+    <w:lsdException w:name="header" w:semiHidden="1" w:unhideWhenUsed="1"/>
+    <w:lsdException w:name="footer" w:semiHidden="1" w:unhideWhenUsed="1"/>
+    <w:lsdException w:name="index heading" w:semiHidden="1" w:unhideWhenUsed="1"/>
+    <w:lsdException w:name="caption" w:semiHidden="1" w:uiPriority="35" w:unhideWhenUsed="1" w:qFormat="1"/>
+    <w:lsdException w:name="table of figures" w:semiHidden="1" w:unhideWhenUsed="1"/>
+    <w:lsdException w:name="envelope address" w:semiHidden="1" w:unhideWhenUsed="1"/>
+    <w:lsdException w:name="envelope return" w:semiHidden="1" w:unhideWhenUsed="1"/>
+    <w:lsdException w:name="footnote reference" w:semiHidden="1" w:unhideWhenUsed="1"/>
+    <w:lsdException w:name="annotation reference" w:semiHidden="1" w:unhideWhenUsed="1"/>
+    <w:lsdException w:name="line number" w:semiHidden="1" w:unhideWhenUsed="1"/>
+    <w:lsdException w:name="page number" w:semiHidden="1" w:unhideWhenUsed="1"/>
+    <w:lsdException w:name="endnote reference" w:semiHidden="1" w:unhideWhenUsed="1"/>
+    <w:lsdException w:name="endnote text" w:semiHidden="1" w:unhideWhenUsed="1"/>
+    <w:lsdException w:name="table of authorities" w:semiHidden="1" w:unhideWhenUsed="1"/>
+    <w:lsdException w:name="macro" w:semiHidden="1" w:unhideWhenUsed="1"/>
+    <w:lsdException w:name="toa heading" w:semiHidden="1" w:unhideWhenUsed="1"/>
+    <w:lsdException w:name="List" w:semiHidden="1" w:unhideWhenUsed="1"/>
+    <w:lsdException w:name="List Bullet" w:semiHidden="1" w:unhideWhenUsed="1"/>
+    <w:lsdException w:name="List Number" w:semiHidden="1" w:unhideWhenUsed="1"/>
+    <w:lsdException w:name="List 2" w:semiHidden="1" w:unhideWhenUsed="1"/>
+    <w:lsdException w:name="List 3" w:semiHidden="1" w:unhideWhenUsed="1"/>
+    <w:lsdException w:name="List 4" w:semiHidden="1" w:unhideWhenUsed="1"/>
+    <w:lsdException w:name="List 5" w:semiHidden="1" w:unhideWhenUsed="1"/>
+    <w:lsdException w:name="List Bullet 2" w:semiHidden="1" w:unhideWhenUsed="1"/>
+    <w:lsdException w:name="List Bullet 3" w:semiHidden="1" w:unhideWhenUsed="1"/>
+    <w:lsdException w:name="List Bullet 4" w:semiHidden="1" w:unhideWhenUsed="1"/>
+    <w:lsdException w:name="List Bullet 5" w:semiHidden="1" w:unhideWhenUsed="1"/>
+    <w:lsdException w:name="List Number 2" w:semiHidden="1" w:unhideWhenUsed="1"/>
+    <w:lsdException w:name="List Number 3" w:semiHidden="1" w:unhideWhenUsed="1"/>
+    <w:lsdException w:name="List Number 4" w:semiHidden="1" w:unhideWhenUsed="1"/>
+    <w:lsdException w:name="List Number 5" w:semiHidden="1" w:unhideWhenUsed="1"/>
+    <w:lsdException w:name="Title" w:uiPriority="10" w:qFormat="1"/>
+    <w:lsdException w:name="Closing" w:semiHidden="1" w:unhideWhenUsed="1"/>
+    <w:lsdException w:name="Signature" w:semiHidden="1" w:unhideWhenUsed="1"/>
+    <w:lsdException w:name="Default Paragraph Font" w:semiHidden="1" w:uiPriority="1" w:unhideWhenUsed="1"/>
+    <w:lsdException w:name="Body Text" w:semiHidden="1" w:unhideWhenUsed="1"/>
+    <w:lsdException w:name="Body Text Indent" w:semiHidden="1" w:unhideWhenUsed="1"/>
+    <w:lsdException w:name="List Continue" w:semiHidden="1" w:unhideWhenUsed="1"/>
+    <w:lsdException w:name="List Continue 2" w:semiHidden="1" w:unhideWhenUsed="1"/>
+    <w:lsdException w:name="List Continue 3" w:semiHidden="1" w:unhideWhenUsed="1"/>
+    <w:lsdException w:name="List Continue 4" w:semiHidden="1" w:unhideWhenUsed="1"/>
+    <w:lsdException w:name="List Continue 5" w:semiHidden="1" w:unhideWhenUsed="1"/>
+    <w:lsdException w:name="Message Header" w:semiHidden="1" w:unhideWhenUsed="1"/>
+    <w:lsdException w:name="Subtitle" w:uiPriority="11" w:qFormat="1"/>
+    <w:lsdException w:name="Salutation" w:semiHidden="1" w:unhideWhenUsed="1"/>
+    <w:lsdException w:name="Date" w:semiHidden="1" w:unhideWhenUsed="1"/>
+    <w:lsdException w:name="Body Text First Indent" w:semiHidden="1" w:unhideWhenUsed="1"/>
+    <w:lsdException w:name="Body Text First Indent 2" w:semiHidden="1" w:unhideWhenUsed="1"/>
+    <w:lsdException w:name="Note Heading" w:semiHidden="1" w:unhideWhenUsed="1"/>
+    <w:lsdException w:name="Body Text 2" w:semiHidden="1" w:unhideWhenUsed="1"/>
+    <w:lsdException w:name="Body Text 3" w:semiHidden="1" w:unhideWhenUsed="1"/>
+    <w:lsdException w:name="Body Text Indent 2" w:semiHidden="1" w:unhideWhenUsed="1"/>
+    <w:lsdException w:name="Body Text Indent 3" w:semiHidden="1" w:unhideWhenUsed="1"/>
+    <w:lsdException w:name="Block Text" w:semiHidden="1" w:unhideWhenUsed="1"/>
+    <w:lsdException w:name="Hyperlink" w:semiHidden="1" w:unhideWhenUsed="1"/>
+    <w:lsdException w:name="FollowedHyperlink" w:semiHidden="1" w:unhideWhenUsed="1"/>
+    <w:lsdException w:name="Strong" w:uiPriority="22" w:qFormat="1"/>
+    <w:lsdException w:name="Emphasis" w:uiPriority="20" w:qFormat="1"/>
+    <w:lsdException w:name="Document Map" w:semiHidden="1" w:unhideWhenUsed="1"/>
+    <w:lsdException w:name="Plain Text" w:semiHidden="1" w:unhideWhenUsed="1"/>
+    <w:lsdException w:name="E-mail Signature" w:semiHidden="1" w:unhideWhenUsed="1"/>
+    <w:lsdException w:name="HTML Top of Form" w:semiHidden="1" w:unhideWhenUsed="1"/>
+    <w:lsdException w:name="HTML Bottom of Form" w:semiHidden="1" w:unhideWhenUsed="1"/>
+    <w:lsdException w:name="Normal (Web)" w:semiHidden="1" w:unhideWhenUsed="1"/>
+    <w:lsdException w:name="HTML Acronym" w:semiHidden="1" w:unhideWhenUsed="1"/>
+    <w:lsdException w:name="HTML Address" w:semiHidden="1" w:unhideWhenUsed="1"/>
+    <w:lsdException w:name="HTML Cite" w:semiHidden="1" w:unhideWhenUsed="1"/>
+    <w:lsdException w:name="HTML Code" w:semiHidden="1" w:unhideWhenUsed="1"/>
+    <w:lsdException w:name="HTML Definition" w:semiHidden="1" w:unhideWhenUsed="1"/>
+    <w:lsdException w:name="HTML Keyboard" w:semiHidden="1" w:unhideWhenUsed="1"/>
+    <w:lsdException w:name="HTML Preformatted" w:semiHidden="1" w:unhideWhenUsed="1"/>
+    <w:lsdException w:name="HTML Sample" w:semiHidden="1" w:unhideWhenUsed="1"/>
+    <w:lsdException w:name="HTML Typewriter" w:semiHidden="1" w:unhideWhenUsed="1"/>
+    <w:lsdException w:name="HTML Variable" w:semiHidden="1" w:unhideWhenUsed="1"/>
+    <w:lsdException w:name="Normal Table" w:semiHidden="1" w:unhideWhenUsed="1"/>
+    <w:lsdException w:name="annotation subject" w:semiHidden="1" w:unhideWhenUsed="1"/>
+    <w:lsdException w:name="No List" w:semiHidden="1" w:unhideWhenUsed="1"/>
+    <w:lsdException w:name="Outline List 1" w:semiHidden="1" w:unhideWhenUsed="1"/>
+    <w:lsdException w:name="Outline List 2" w:semiHidden="1" w:unhideWhenUsed="1"/>
+    <w:lsdException w:name="Outline List 3" w:semiHidden="1" w:unhideWhenUsed="1"/>
+    <w:lsdException w:name="Table Simple 1" w:semiHidden="1" w:unhideWhenUsed="1"/>
+    <w:lsdException w:name="Table Simple 2" w:semiHidden="1" w:unhideWhenUsed="1"/>
+    <w:lsdException w:name="Table Simple 3" w:semiHidden="1" w:unhideWhenUsed="1"/>
+    <w:lsdException w:name="Table Classic 1" w:semiHidden="1" w:unhideWhenUsed="1"/>
+    <w:lsdException w:name="Table Classic 2" w:semiHidden="1" w:unhideWhenUsed="1"/>
+    <w:lsdException w:name="Table Classic 3" w:semiHidden="1" w:unhideWhenUsed="1"/>
+    <w:lsdException w:name="Table Classic 4" w:semiHidden="1" w:unhideWhenUsed="1"/>
+    <w:lsdException w:name="Table Colorful 1" w:semiHidden="1" w:unhideWhenUsed="1"/>
+    <w:lsdException w:name="Table Colorful 2" w:semiHidden="1" w:unhideWhenUsed="1"/>
+    <w:lsdException w:name="Table Colorful 3" w:semiHidden="1" w:unhideWhenUsed="1"/>
+    <w:lsdException w:name="Table Columns 1" w:semiHidden="1" w:unhideWhenUsed="1"/>
+    <w:lsdException w:name="Table Columns 2" w:semiHidden="1" w:unhideWhenUsed="1"/>
+    <w:lsdException w:name="Table Columns 3" w:semiHidden="1" w:unhideWhenUsed="1"/>
+    <w:lsdException w:name="Table Columns 4" w:semiHidden="1" w:unhideWhenUsed="1"/>
+    <w:lsdException w:name="Table Columns 5" w:semiHidden="1" w:unhideWhenUsed="1"/>
+    <w:lsdException w:name="Table Grid 1" w:semiHidden="1" w:unhideWhenUsed="1"/>
+    <w:lsdException w:name="Table Grid 2" w:semiHidden="1" w:unhideWhenUsed="1"/>
+    <w:lsdException w:name="Table Grid 3" w:semiHidden="1" w:unhideWhenUsed="1"/>
+    <w:lsdException w:name="Table Grid 4" w:semiHidden="1" w:unhideWhenUsed="1"/>
+    <w:lsdException w:name="Table Grid 5" w:semiHidden="1" w:unhideWhenUsed="1"/>
+    <w:lsdException w:name="Table Grid 6" w:semiHidden="1" w:unhideWhenUsed="1"/>
+    <w:lsdException w:name="Table Grid 7" w:semiHidden="1" w:unhideWhenUsed="1"/>
+    <w:lsdException w:name="Table Grid 8" w:semiHidden="1" w:unhideWhenUsed="1"/>
+    <w:lsdException w:name="Table List 1" w:semiHidden="1" w:unhideWhenUsed="1"/>
+    <w:lsdException w:name="Table List 2" w:semiHidden="1" w:unhideWhenUsed="1"/>
+    <w:lsdException w:name="Table List 3" w:semiHidden="1" w:unhideWhenUsed="1"/>
+    <w:lsdException w:name="Table List 4" w:semiHidden="1" w:unhideWhenUsed="1"/>
+    <w:lsdException w:name="Table List 5" w:semiHidden="1" w:unhideWhenUsed="1"/>
+    <w:lsdException w:name="Table List 6" w:semiHidden="1" w:unhideWhenUsed="1"/>
+    <w:lsdException w:name="Table List 7" w:semiHidden="1" w:unhideWhenUsed="1"/>
+    <w:lsdException w:name="Table List 8" w:semiHidden="1" w:unhideWhenUsed="1"/>
+    <w:lsdException w:name="Table 3D effects 1" w:semiHidden="1" w:unhideWhenUsed="1"/>
+    <w:lsdException w:name="Table 3D effects 2" w:semiHidden="1" w:unhideWhenUsed="1"/>
+    <w:lsdException w:name="Table 3D effects 3" w:semiHidden="1" w:unhideWhenUsed="1"/>
+    <w:lsdException w:name="Table Contemporary" w:semiHidden="1" w:unhideWhenUsed="1"/>
+    <w:lsdException w:name="Table Elegant" w:semiHidden="1" w:unhideWhenUsed="1"/>
+    <w:lsdException w:name="Table Professional" w:semiHidden="1" w:unhideWhenUsed="1"/>
+    <w:lsdException w:name="Table Subtle 1" w:semiHidden="1" w:unhideWhenUsed="1"/>
+    <w:lsdException w:name="Table Subtle 2" w:semiHidden="1" w:unhideWhenUsed="1"/>
+    <w:lsdException w:name="Table Web 1" w:semiHidden="1" w:unhideWhenUsed="1"/>
+    <w:lsdException w:name="Table Web 2" w:semiHidden="1" w:unhideWhenUsed="1"/>
+    <w:lsdException w:name="Table Web 3" w:semiHidden="1" w:unhideWhenUsed="1"/>
+    <w:lsdException w:name="Balloon Text" w:semiHidden="1" w:unhideWhenUsed="1"/>
+    <w:lsdException w:name="Table Grid" w:uiPriority="59"/>
+    <w:lsdException w:name="Table Theme" w:semiHidden="1" w:unhideWhenUsed="1"/>
+    <w:lsdException w:name="Placeholder Text" w:semiHidden="1"/>
+    <w:lsdException w:name="No Spacing" w:uiPriority="1" w:qFormat="1"/>
+    <w:lsdException w:name="Light Shading" w:uiPriority="60"/>
+    <w:lsdException w:name="Light List" w:uiPriority="61"/>
+    <w:lsdException w:name="Light Grid" w:uiPriority="62"/>
+    <w:lsdException w:name="Medium Shading 1" w:uiPriority="63"/>
+    <w:lsdException w:name="Medium Shading 2" w:uiPriority="64"/>
+    <w:lsdException w:name="Medium List 1" w:uiPriority="65"/>
+    <w:lsdException w:name="Medium List 2" w:uiPriority="66"/>
+    <w:lsdException w:name="Medium Grid 1" w:uiPriority="67"/>
+    <w:lsdException w:name="Medium Grid 2" w:uiPriority="68"/>
+    <w:lsdException w:name="Medium Grid 3" w:uiPriority="69"/>
+    <w:lsdException w:name="Dark List" w:uiPriority="70"/>
+    <w:lsdException w:name="Colorful Shading" w:uiPriority="71"/>
+    <w:lsdException w:name="Colorful List" w:uiPriority="72"/>
+    <w:lsdException w:name="Colorful Grid" w:uiPriority="73"/>
+    <w:lsdException w:name="Light Shading Accent 1" w:uiPriority="60"/>
+    <w:lsdException w:name="Light List Accent 1" w:uiPriority="61"/>
+    <w:lsdException w:name="Light Grid Accent 1" w:uiPriority="62"/>
+    <w:lsdException w:name="Medium Shading 1 Accent 1" w:uiPriority="63"/>
+    <w:lsdException w:name="Medium Shading 2 Accent 1" w:uiPriority="64"/>
+    <w:lsdException w:name="Medium List 1 Accent 1" w:uiPriority="65"/>
+    <w:lsdException w:name="Revision" w:semiHidden="1"/>
+    <w:lsdException w:name="List Paragraph" w:uiPriority="34" w:qFormat="1"/>
+    <w:lsdException w:name="Quote" w:uiPriority="29" w:qFormat="1"/>
+    <w:lsdException w:name="Intense Quote" w:uiPriority="30" w:qFormat="1"/>
+    <w:lsdException w:name="Medium List 2 Accent 1" w:uiPriority="66"/>
+    <w:lsdException w:name="Medium Grid 1 Accent 1" w:uiPriority="67"/>
+    <w:lsdException w:name="Medium Grid 2 Accent 1" w:uiPriority="68"/>
+    <w:lsdException w:name="Medium Grid 3 Accent 1" w:uiPriority="69"/>
+    <w:lsdException w:name="Dark List Accent 1" w:uiPriority="70"/>
+    <w:lsdException w:name="Colorful Shading Accent 1" w:uiPriority="71"/>
+    <w:lsdException w:name="Colorful List Accent 1" w:uiPriority="72"/>
+    <w:lsdException w:name="Colorful Grid Accent 1" w:uiPriority="73"/>
+    <w:lsdException w:name="Light Shading Accent 2" w:uiPriority="60"/>
+    <w:lsdException w:name="Light List Accent 2" w:uiPriority="61"/>
+    <w:lsdException w:name="Light Grid Accent 2" w:uiPriority="62"/>
+    <w:lsdException w:name="Medium Shading 1 Accent 2" w:uiPriority="63"/>
+    <w:lsdException w:name="Medium Shading 2 Accent 2" w:uiPriority="64"/>
+    <w:lsdException w:name="Medium List 1 Accent 2" w:uiPriority="65"/>
+    <w:lsdException w:name="Medium List 2 Accent 2" w:uiPriority="66"/>
+    <w:lsdException w:name="Medium Grid 1 Accent 2" w:uiPriority="67"/>
+    <w:lsdException w:name="Medium Grid 2 Accent 2" w:uiPriority="68"/>
+    <w:lsdException w:name="Medium Grid 3 Accent 2" w:uiPriority="69"/>
+    <w:lsdException w:name="Dark List Accent 2" w:uiPriority="70"/>
+    <w:lsdException w:name="Colorful Shading Accent 2" w:uiPriority="71"/>
+    <w:lsdException w:name="Colorful List Accent 2" w:uiPriority="72"/>
+    <w:lsdException w:name="Colorful Grid Accent 2" w:uiPriority="73"/>
+    <w:lsdException w:name="Light Shading Accent 3" w:uiPriority="60"/>
+    <w:lsdException w:name="Light List Accent 3" w:uiPriority="61"/>
+    <w:lsdException w:name="Light Grid Accent 3" w:uiPriority="62"/>
+    <w:lsdException w:name="Medium Shading 1 Accent 3" w:uiPriority="63"/>
+    <w:lsdException w:name="Medium Shading 2 Accent 3" w:uiPriority="64"/>
+    <w:lsdException w:name="Medium List 1 Accent 3" w:uiPriority="65"/>
+    <w:lsdException w:name="Medium List 2 Accent 3" w:uiPriority="66"/>
+    <w:lsdException w:name="Medium Grid 1 Accent 3" w:uiPriority="67"/>
+    <w:lsdException w:name="Medium Grid 2 Accent 3" w:uiPriority="68"/>
+    <w:lsdException w:name="Medium Grid 3 Accent 3" w:uiPriority="69"/>
+    <w:lsdException w:name="Dark List Accent 3" w:uiPriority="70"/>
+    <w:lsdException w:name="Colorful Shading Accent 3" w:uiPriority="71"/>
+    <w:lsdException w:name="Colorful List Accent 3" w:uiPriority="72"/>
+    <w:lsdException w:name="Colorful Grid Accent 3" w:uiPriority="73"/>
+    <w:lsdException w:name="Light Shading Accent 4" w:uiPriority="60"/>
+    <w:lsdException w:name="Light List Accent 4" w:uiPriority="61"/>
+    <w:lsdException w:name="Light Grid Accent 4" w:uiPriority="62"/>
+    <w:lsdException w:name="Medium Shading 1 Accent 4" w:uiPriority="63"/>
+    <w:lsdException w:name="Medium Shading 2 Accent 4" w:uiPriority="64"/>
+    <w:lsdException w:name="Medium List 1 Accent 4" w:uiPriority="65"/>
+    <w:lsdException w:name="Medium List 2 Accent 4" w:uiPriority="66"/>
+    <w:lsdException w:name="Medium Grid 1 Accent 4" w:uiPriority="67"/>
+    <w:lsdException w:name="Medium Grid 2 Accent 4" w:uiPriority="68"/>
+    <w:lsdException w:name="Medium Grid 3 Accent 4" w:uiPriority="69"/>
+    <w:lsdException w:name="Dark List Accent 4" w:uiPriority="70"/>
+    <w:lsdException w:name="Colorful Shading Accent 4" w:uiPriority="71"/>
+    <w:lsdException w:name="Colorful List Accent 4" w:uiPriority="72"/>
+    <w:lsdException w:name="Colorful Grid Accent 4" w:uiPriority="73"/>
+    <w:lsdException w:name="Light Shading Accent 5" w:uiPriority="60"/>
+    <w:lsdException w:name="Light List Accent 5" w:uiPriority="61"/>
+    <w:lsdException w:name="Light Grid Accent 5" w:uiPriority="62"/>
+    <w:lsdException w:name="Medium Shading 1 Accent 5" w:uiPriority="63"/>
+    <w:lsdException w:name="Medium Shading 2 Accent 5" w:uiPriority="64"/>
+    <w:lsdException w:name="Medium List 1 Accent 5" w:uiPriority="65"/>
+    <w:lsdException w:name="Medium List 2 Accent 5" w:uiPriority="66"/>
+    <w:lsdException w:name="Medium Grid 1 Accent 5" w:uiPriority="67"/>
+    <w:lsdException w:name="Medium Grid 2 Accent 5" w:uiPriority="68"/>
+    <w:lsdException w:name="Medium Grid 3 Accent 5" w:uiPriority="69"/>
+    <w:lsdException w:name="Dark List Accent 5" w:uiPriority="70"/>
+    <w:lsdException w:name="Colorful Shading Accent 5" w:uiPriority="71"/>
+    <w:lsdException w:name="Colorful List Accent 5" w:uiPriority="72"/>
+    <w:lsdException w:name="Colorful Grid Accent 5" w:uiPriority="73"/>
+    <w:lsdException w:name="Light Shading Accent 6" w:uiPriority="60"/>
+    <w:lsdException w:name="Light List Accent 6" w:uiPriority="61"/>
+    <w:lsdException w:name="Light Grid Accent 6" w:uiPriority="62"/>
+    <w:lsdException w:name="Medium Shading 1 Accent 6" w:uiPriority="63"/>
+    <w:lsdException w:name="Medium Shading 2 Accent 6" w:uiPriority="64"/>
+    <w:lsdException w:name="Medium List 1 Accent 6" w:uiPriority="65"/>
+    <w:lsdException w:name="Medium List 2 Accent 6" w:uiPriority="66"/>
+    <w:lsdException w:name="Medium Grid 1 Accent 6" w:uiPriority="67"/>
+    <w:lsdException w:name="Medium Grid 2 Accent 6" w:uiPriority="68"/>
+    <w:lsdException w:name="Medium Grid 3 Accent 6" w:uiPriority="69"/>
+    <w:lsdException w:name="Dark List Accent 6" w:uiPriority="70"/>
+    <w:lsdException w:name="Colorful Shading Accent 6" w:uiPriority="71"/>
+    <w:lsdException w:name="Colorful List Accent 6" w:uiPriority="72"/>
+    <w:lsdException w:name="Colorful Grid Accent 6" w:uiPriority="73"/>
+    <w:lsdException w:name="Subtle Emphasis" w:uiPriority="19" w:qFormat="1"/>
+    <w:lsdException w:name="Intense Emphasis" w:uiPriority="21" w:qFormat="1"/>
+    <w:lsdException w:name="Subtle Reference" w:uiPriority="31" w:qFormat="1"/>
+    <w:lsdException w:name="Intense Reference" w:uiPriority="32" w:qFormat="1"/>
+    <w:lsdException w:name="Book Title" w:uiPriority="33" w:qFormat="1"/>
+    <w:lsdException w:name="Bibliography" w:semiHidden="1" w:uiPriority="37" w:unhideWhenUsed="1"/>
+    <w:lsdException w:name="TOC Heading" w:semiHidden="1" w:uiPriority="39" w:unhideWhenUsed="1" w:qFormat="1"/>
+    <w:lsdException w:name="Plain Table 1" w:uiPriority="41"/>
+    <w:lsdException w:name="Plain Table 2" w:uiPriority="42"/>
+    <w:lsdException w:name="Plain Table 3" w:uiPriority="43"/>
+    <w:lsdException w:name="Plain Table 4" w:uiPriority="44"/>
+    <w:lsdException w:name="Plain Table 5" w:uiPriority="45"/>
+    <w:lsdException w:name="Grid Table Light" w:uiPriority="40"/>
+    <w:lsdException w:name="Grid Table 1 Light" w:uiPriority="46"/>
+    <w:lsdException w:name="Grid Table 2" w:uiPriority="47"/>
+    <w:lsdException w:name="Grid Table 3" w:uiPriority="48"/>
+    <w:lsdException w:name="Grid Table 4" w:uiPriority="49"/>
+    <w:lsdException w:name="Grid Table 5 Dark" w:uiPriority="50"/>
+    <w:lsdException w:name="Grid Table 6 Colorful" w:uiPriority="51"/>
+    <w:lsdException w:name="Grid Table 7 Colorful" w:uiPriority="52"/>
+    <w:lsdException w:name="Grid Table 1 Light Accent 1" w:uiPriority="46"/>
+    <w:lsdException w:name="Grid Table 2 Accent 1" w:uiPriority="47"/>
+    <w:lsdException w:name="Grid Table 3 Accent 1" w:uiPriority="48"/>
+    <w:lsdException w:name="Grid Table 4 Accent 1" w:uiPriority="49"/>
+    <w:lsdException w:name="Grid Table 5 Dark Accent 1" w:uiPriority="50"/>
+    <w:lsdException w:name="Grid Table 6 Colorful Accent 1" w:uiPriority="51"/>
+    <w:lsdException w:name="Grid Table 7 Colorful Accent 1" w:uiPriority="52"/>
+    <w:lsdException w:name="Grid Table 1 Light Accent 2" w:uiPriority="46"/>
+    <w:lsdException w:name="Grid Table 2 Accent 2" w:uiPriority="47"/>
+    <w:lsdException w:name="Grid Table 3 Accent 2" w:uiPriority="48"/>
+    <w:lsdException w:name="Grid Table 4 Accent 2" w:uiPriority="49"/>
+    <w:lsdException w:name="Grid Table 5 Dark Accent 2" w:uiPriority="50"/>
+    <w:lsdException w:name="Grid Table 6 Colorful Accent 2" w:uiPriority="51"/>
+    <w:lsdException w:name="Grid Table 7 Colorful Accent 2" w:uiPriority="52"/>
+    <w:lsdException w:name="Grid Table 1 Light Accent 3" w:uiPriority="46"/>
+    <w:lsdException w:name="Grid Table 2 Accent 3" w:uiPriority="47"/>
+    <w:lsdException w:name="Grid Table 3 Accent 3" w:uiPriority="48"/>
+    <w:lsdException w:name="Grid Table 4 Accent 3" w:uiPriority="49"/>
+    <w:lsdException w:name="Grid Table 5 Dark Accent 3" w:uiPriority="50"/>
+    <w:lsdException w:name="Grid Table 6 Colorful Accent 3" w:uiPriority="51"/>
+    <w:lsdException w:name="Grid Table 7 Colorful Accent 3" w:uiPriority="52"/>
+    <w:lsdException w:name="Grid Table 1 Light Accent 4" w:uiPriority="46"/>
+    <w:lsdException w:name="Grid Table 2 Accent 4" w:uiPriority="47"/>
+    <w:lsdException w:name="Grid Table 3 Accent 4" w:uiPriority="48"/>
+    <w:lsdException w:name="Grid Table 4 Accent 4" w:uiPriority="49"/>
+    <w:lsdException w:name="Grid Table 5 Dark Accent 4" w:uiPriority="50"/>
+    <w:lsdException w:name="Grid Table 6 Colorful Accent 4" w:uiPriority="51"/>
+    <w:lsdException w:name="Grid Table 7 Colorful Accent 4" w:uiPriority="52"/>
+    <w:lsdException w:name="Grid Table 1 Light Accent 5" w:uiPriority="46"/>
+    <w:lsdException w:name="Grid Table 2 Accent 5" w:uiPriority="47"/>
+    <w:lsdException w:name="Grid Table 3 Accent 5" w:uiPriority="48"/>
+    <w:lsdException w:name="Grid Table 4 Accent 5" w:uiPriority="49"/>
+    <w:lsdException w:name="Grid Table 5 Dark Accent 5" w:uiPriority="50"/>
+    <w:lsdException w:name="Grid Table 6 Colorful Accent 5" w:uiPriority="51"/>
+    <w:lsdException w:name="Grid Table 7 Colorful Accent 5" w:uiPriority="52"/>
+    <w:lsdException w:name="Grid Table 1 Light Accent 6" w:uiPriority="46"/>
+    <w:lsdException w:name="Grid Table 2 Accent 6" w:uiPriority="47"/>
+    <w:lsdException w:name="Grid Table 3 Accent 6" w:uiPriority="48"/>
+    <w:lsdException w:name="Grid Table 4 Accent 6" w:uiPriority="49"/>
+    <w:lsdException w:name="Grid Table 5 Dark Accent 6" w:uiPriority="50"/>
+    <w:lsdException w:name="Grid Table 6 Colorful Accent 6" w:uiPriority="51"/>
+    <w:lsdException w:name="Grid Table 7 Colorful Accent 6" w:uiPriority="52"/>
+    <w:lsdException w:name="List Table 1 Light" w:uiPriority="46"/>
+    <w:lsdException w:name="List Table 2" w:uiPriority="47"/>
+    <w:lsdException w:name="List Table 3" w:uiPriority="48"/>
+    <w:lsdException w:name="List Table 4" w:uiPriority="49"/>
+    <w:lsdException w:name="List Table 5 Dark" w:uiPriority="50"/>
+    <w:lsdException w:name="List Table 6 Colorful" w:uiPriority="51"/>
+    <w:lsdException w:name="List Table 7 Colorful" w:uiPriority="52"/>
+    <w:lsdException w:name="List Table 1 Light Accent 1" w:uiPriority="46"/>
+    <w:lsdException w:name="List Table 2 Accent 1" w:uiPriority="47"/>
+    <w:lsdException w:name="List Table 3 Accent 1" w:uiPriority="48"/>
+    <w:lsdException w:name="List Table 4 Accent 1" w:uiPriority="49"/>
+    <w:lsdException w:name="List Table 5 Dark Accent 1" w:uiPriority="50"/>
+    <w:lsdException w:name="List Table 6 Colorful Accent 1" w:uiPriority="51"/>
+    <w:lsdException w:name="List Table 7 Colorful Accent 1" w:uiPriority="52"/>
+    <w:lsdException w:name="List Table 1 Light Accent 2" w:uiPriority="46"/>
+    <w:lsdException w:name="List Table 2 Accent 2" w:uiPriority="47"/>
+    <w:lsdException w:name="List Table 3 Accent 2" w:uiPriority="48"/>
+    <w:lsdException w:name="List Table 4 Accent 2" w:uiPriority="49"/>
+    <w:lsdException w:name="List Table 5 Dark Accent 2" w:uiPriority="50"/>
+    <w:lsdException w:name="List Table 6 Colorful Accent 2" w:uiPriority="51"/>
+    <w:lsdException w:name="List Table 7 Colorful Accent 2" w:uiPriority="52"/>
+    <w:lsdException w:name="List Table 1 Light Accent 3" w:uiPriority="46"/>
+    <w:lsdException w:name="List Table 2 Accent 3" w:uiPriority="47"/>
+    <w:lsdException w:name="List Table 3 Accent 3" w:uiPriority="48"/>
+    <w:lsdException w:name="List Table 4 Accent 3" w:uiPriority="49"/>
+    <w:lsdException w:name="List Table 5 Dark Accent 3" w:uiPriority="50"/>
+    <w:lsdException w:name="List Table 6 Colorful Accent 3" w:uiPriority="51"/>
+    <w:lsdException w:name="List Table 7 Colorful Accent 3" w:uiPriority="52"/>
+    <w:lsdException w:name="List Table 1 Light Accent 4" w:uiPriority="46"/>
+    <w:lsdException w:name="List Table 2 Accent 4" w:uiPriority="47"/>
+    <w:lsdException w:name="List Table 3 Accent 4" w:uiPriority="48"/>
+    <w:lsdException w:name="List Table 4 Accent 4" w:uiPriority="49"/>
+    <w:lsdException w:name="List Table 5 Dark Accent 4" w:uiPriority="50"/>
+    <w:lsdException w:name="List Table 6 Colorful Accent 4" w:uiPriority="51"/>
+    <w:lsdException w:name="List Table 7 Colorful Accent 4" w:uiPriority="52"/>
+    <w:lsdException w:name="List Table 1 Light Accent 5" w:uiPriority="46"/>
+    <w:lsdException w:name="List Table 2 Accent 5" w:uiPriority="47"/>
+    <w:lsdException w:name="List Table 3 Accent 5" w:uiPriority="48"/>
+    <w:lsdException w:name="List Table 4 Accent 5" w:uiPriority="49"/>
+    <w:lsdException w:name="List Table 5 Dark Accent 5" w:uiPriority="50"/>
+    <w:lsdException w:name="List Table 6 Colorful Accent 5" w:uiPriority="51"/>
+    <w:lsdException w:name="List Table 7 Colorful Accent 5" w:uiPriority="52"/>
+    <w:lsdException w:name="List Table 1 Light Accent 6" w:uiPriority="46"/>
+    <w:lsdException w:name="List Table 2 Accent 6" w:uiPriority="47"/>
+    <w:lsdException w:name="List Table 3 Accent 6" w:uiPriority="48"/>
+    <w:lsdException w:name="List Table 4 Accent 6" w:uiPriority="49"/>
+    <w:lsdException w:name="List Table 5 Dark Accent 6" w:uiPriority="50"/>
+    <w:lsdException w:name="List Table 6 Colorful Accent 6" w:uiPriority="51"/>
+    <w:lsdException w:name="List Table 7 Colorful Accent 6" w:uiPriority="52"/>
   </w:latentStyles>
   <w:style w:type="paragraph" w:default="1" w:styleId="Normal">
     <w:name w:val="Normal"/>
@@ -7689,7 +7400,6 @@
     <w:uiPriority w:val="99"/>
     <w:semiHidden/>
     <w:unhideWhenUsed/>
-    <w:qFormat/>
     <w:tblPr>
       <w:tblInd w:w="0" w:type="dxa"/>
       <w:tblCellMar>

--- a/resumes/Wasimakram_Mulla.docx
+++ b/resumes/Wasimakram_Mulla.docx
@@ -2550,8 +2550,6 @@
         </w:numPr>
         <w:spacing w:before="28" w:after="28" w:line="100" w:lineRule="atLeast"/>
       </w:pPr>
-      <w:bookmarkStart w:id="1" w:name="_GoBack"/>
-      <w:bookmarkEnd w:id="1"/>
       <w:r>
         <w:rPr>
           <w:rFonts w:ascii="Arial" w:hAnsi="Arial" w:cs="Arial"/>
@@ -2574,6 +2572,16 @@
         </w:rPr>
         <w:t xml:space="preserve">. </w:t>
       </w:r>
+    </w:p>
+    <w:p>
+      <w:pPr>
+        <w:pStyle w:val="DefaultStyle"/>
+        <w:spacing w:before="28" w:after="28" w:line="100" w:lineRule="atLeast"/>
+        <w:rPr>
+          <w:rFonts w:ascii="Arial" w:hAnsi="Arial" w:cs="Arial"/>
+          <w:bCs/>
+        </w:rPr>
+      </w:pPr>
     </w:p>
     <w:p>
       <w:pPr>
@@ -2675,6 +2683,7 @@
           <w:sz w:val="20"/>
           <w:szCs w:val="20"/>
         </w:rPr>
+        <w:lastRenderedPageBreak/>
         <w:t>LIVE PROJECTS</w:t>
       </w:r>
     </w:p>
@@ -2696,7 +2705,6 @@
           <w:rFonts w:ascii="Verdana" w:hAnsi="Verdana" w:cs="Arial"/>
           <w:b/>
         </w:rPr>
-        <w:lastRenderedPageBreak/>
         <w:t>Cognizant Technology Solutions</w:t>
       </w:r>
       <w:r>
@@ -3420,16 +3428,18 @@
         <w:pStyle w:val="DefaultStyle"/>
         <w:widowControl w:val="0"/>
         <w:spacing w:line="100" w:lineRule="atLeast"/>
-        <w:rPr>
-          <w:rFonts w:ascii="Verdana" w:hAnsi="Verdana" w:cs="Arial"/>
-        </w:rPr>
-      </w:pPr>
-    </w:p>
-    <w:p>
-      <w:pPr>
-        <w:pStyle w:val="DefaultStyle"/>
-        <w:widowControl w:val="0"/>
-        <w:spacing w:line="100" w:lineRule="atLeast"/>
+        <w:ind w:left="2880"/>
+        <w:rPr>
+          <w:rFonts w:ascii="Verdana" w:hAnsi="Verdana" w:cs="Arial"/>
+        </w:rPr>
+      </w:pPr>
+    </w:p>
+    <w:p>
+      <w:pPr>
+        <w:pStyle w:val="DefaultStyle"/>
+        <w:widowControl w:val="0"/>
+        <w:spacing w:line="100" w:lineRule="atLeast"/>
+        <w:ind w:left="2880"/>
       </w:pPr>
     </w:p>
     <w:p>
@@ -3450,6 +3460,7 @@
           <w:rFonts w:ascii="Verdana" w:hAnsi="Verdana" w:cs="Arial"/>
           <w:b/>
         </w:rPr>
+        <w:lastRenderedPageBreak/>
         <w:t xml:space="preserve">Sun Corp </w:t>
       </w:r>
     </w:p>
@@ -3467,7 +3478,6 @@
         <w:rPr>
           <w:rFonts w:ascii="Verdana" w:hAnsi="Verdana" w:cs="Arial"/>
         </w:rPr>
-        <w:lastRenderedPageBreak/>
         <w:t xml:space="preserve">Company – </w:t>
       </w:r>
       <w:proofErr w:type="spellStart"/>
@@ -3952,7 +3962,7 @@
           <w:rFonts w:ascii="Verdana" w:hAnsi="Verdana" w:cs="Arial"/>
           <w:b/>
         </w:rPr>
-        <w:t>Blog</w:t>
+        <w:t>Portfolio</w:t>
       </w:r>
       <w:r>
         <w:rPr>
@@ -3964,42 +3974,13 @@
     <w:p>
       <w:pPr>
         <w:pStyle w:val="DefaultStyle"/>
-        <w:widowControl w:val="0"/>
-        <w:spacing w:line="100" w:lineRule="atLeast"/>
-      </w:pPr>
-      <w:r>
-        <w:rPr>
-          <w:rFonts w:ascii="Verdana" w:hAnsi="Verdana" w:cs="Arial"/>
-          <w:b/>
-        </w:rPr>
-        <w:t>My Blog</w:t>
-      </w:r>
-      <w:r>
-        <w:rPr>
-          <w:rFonts w:ascii="Verdana" w:hAnsi="Verdana" w:cs="Arial"/>
-        </w:rPr>
-        <w:t xml:space="preserve"> – </w:t>
-      </w:r>
-      <w:hyperlink r:id="rId5">
-        <w:r>
-          <w:rPr>
-            <w:rStyle w:val="InternetLink"/>
-            <w:rFonts w:ascii="Verdana" w:hAnsi="Verdana" w:cs="Arial"/>
-          </w:rPr>
-          <w:t>http://blog.knowledgekeen.in</w:t>
-        </w:r>
-      </w:hyperlink>
-    </w:p>
-    <w:p>
-      <w:pPr>
-        <w:pStyle w:val="DefaultStyle"/>
         <w:spacing w:before="28" w:after="28" w:line="100" w:lineRule="atLeast"/>
         <w:rPr>
           <w:rStyle w:val="InternetLink"/>
           <w:rFonts w:ascii="Verdana" w:hAnsi="Verdana" w:cs="Arial"/>
         </w:rPr>
       </w:pPr>
-      <w:bookmarkStart w:id="2" w:name="__DdeLink__315_1706778111"/>
+      <w:bookmarkStart w:id="1" w:name="__DdeLink__315_1706778111"/>
       <w:r>
         <w:rPr>
           <w:rFonts w:ascii="Verdana" w:hAnsi="Verdana" w:cs="Arial"/>
@@ -4017,7 +3998,7 @@
         </w:rPr>
         <w:t xml:space="preserve"> </w:t>
       </w:r>
-      <w:bookmarkEnd w:id="2"/>
+      <w:bookmarkEnd w:id="1"/>
       <w:r>
         <w:rPr>
           <w:rStyle w:val="InternetLink"/>
@@ -4120,6 +4101,29 @@
         <w:pStyle w:val="DefaultStyle"/>
         <w:widowControl w:val="0"/>
         <w:spacing w:line="100" w:lineRule="atLeast"/>
+        <w:rPr>
+          <w:rFonts w:ascii="Verdana" w:hAnsi="Verdana" w:cs="Arial"/>
+        </w:rPr>
+      </w:pPr>
+    </w:p>
+    <w:p>
+      <w:pPr>
+        <w:pStyle w:val="DefaultStyle"/>
+        <w:widowControl w:val="0"/>
+        <w:spacing w:line="100" w:lineRule="atLeast"/>
+        <w:rPr>
+          <w:rFonts w:ascii="Verdana" w:hAnsi="Verdana" w:cs="Arial"/>
+        </w:rPr>
+      </w:pPr>
+    </w:p>
+    <w:p>
+      <w:pPr>
+        <w:pStyle w:val="DefaultStyle"/>
+        <w:widowControl w:val="0"/>
+        <w:spacing w:line="100" w:lineRule="atLeast"/>
+        <w:rPr>
+          <w:rFonts w:ascii="Verdana" w:hAnsi="Verdana" w:cs="Arial"/>
+        </w:rPr>
       </w:pPr>
     </w:p>
     <w:p>
@@ -4130,6 +4134,8 @@
         </w:pBdr>
         <w:spacing w:line="100" w:lineRule="atLeast"/>
       </w:pPr>
+      <w:bookmarkStart w:id="2" w:name="_GoBack"/>
+      <w:bookmarkEnd w:id="2"/>
       <w:r>
         <w:rPr>
           <w:b/>
@@ -5424,7 +5430,6 @@
           <w:sz w:val="20"/>
           <w:szCs w:val="20"/>
         </w:rPr>
-        <w:lastRenderedPageBreak/>
         <w:t>Personal Information</w:t>
       </w:r>
     </w:p>
